--- a/templates/export/SAMPLE_Rapport_mission.docx
+++ b/templates/export/SAMPLE_Rapport_mission.docx
@@ -1,6 +1,6 @@
 
 <file path=word/document.xml><?xml version="1.0" encoding="utf-8"?>
-<w:document xmlns:cx="http://schemas.microsoft.com/office/drawing/2014/chartex" xmlns:cx1="http://schemas.microsoft.com/office/drawing/2015/9/8/chartex" xmlns:cx2="http://schemas.microsoft.com/office/drawing/2015/10/21/chartex" xmlns:cx3="http://schemas.microsoft.com/office/drawing/2016/5/9/chartex" xmlns:cx4="http://schemas.microsoft.com/office/drawing/2016/5/10/chartex" xmlns:cx5="http://schemas.microsoft.com/office/drawing/2016/5/11/chartex" xmlns:cx6="http://schemas.microsoft.com/office/drawing/2016/5/12/chartex" xmlns:cx7="http://schemas.microsoft.com/office/drawing/2016/5/13/chartex" xmlns:cx8="http://schemas.microsoft.com/office/drawing/2016/5/14/chartex" xmlns:mc="http://schemas.openxmlformats.org/markup-compatibility/2006" xmlns:aink="http://schemas.microsoft.com/office/drawing/2016/ink" xmlns:am3d="http://schemas.microsoft.com/office/drawing/2017/model3d" xmlns:o="urn:schemas-microsoft-com:office:office" xmlns:r="http://purl.oclc.org/ooxml/officeDocument/relationships" xmlns:m="http://purl.oclc.org/ooxml/officeDocument/math" xmlns:v="urn:schemas-microsoft-com:vml" xmlns:wp14="http://schemas.microsoft.com/office/word/2010/wordprocessingDrawing" xmlns:wp="http://purl.oclc.org/ooxml/drawingml/wordprocessingDrawing" xmlns:w10="urn:schemas-microsoft-com:office:word" xmlns:w="http://purl.oclc.org/ooxml/wordprocessingml/main" xmlns:w14="http://schemas.microsoft.com/office/word/2010/wordml" xmlns:w15="http://schemas.microsoft.com/office/word/2012/wordml" xmlns:w16cex="http://schemas.microsoft.com/office/word/2018/wordml/cex" xmlns:w16cid="http://schemas.microsoft.com/office/word/2016/wordml/cid" xmlns:w16="http://schemas.microsoft.com/office/word/2018/wordml" xmlns:w16sdtdh="http://schemas.microsoft.com/office/word/2020/wordml/sdtdatahash" xmlns:w16se="http://schemas.microsoft.com/office/word/2015/wordml/symex" xmlns:wpi="http://schemas.microsoft.com/office/word/2010/wordprocessingInk" xmlns:wne="http://schemas.microsoft.com/office/word/2006/wordml" mc:Ignorable="w14 w15 w16se w16cid w16 w16cex w16sdtdh wne wp14" w:conformance="strict">
+<w:document xmlns:cx="http://schemas.microsoft.com/office/drawing/2014/chartex" xmlns:cx1="http://schemas.microsoft.com/office/drawing/2015/9/8/chartex" xmlns:cx2="http://schemas.microsoft.com/office/drawing/2015/10/21/chartex" xmlns:cx3="http://schemas.microsoft.com/office/drawing/2016/5/9/chartex" xmlns:cx4="http://schemas.microsoft.com/office/drawing/2016/5/10/chartex" xmlns:cx5="http://schemas.microsoft.com/office/drawing/2016/5/11/chartex" xmlns:cx6="http://schemas.microsoft.com/office/drawing/2016/5/12/chartex" xmlns:cx7="http://schemas.microsoft.com/office/drawing/2016/5/13/chartex" xmlns:cx8="http://schemas.microsoft.com/office/drawing/2016/5/14/chartex" xmlns:mc="http://schemas.openxmlformats.org/markup-compatibility/2006" xmlns:aink="http://schemas.microsoft.com/office/drawing/2016/ink" xmlns:am3d="http://schemas.microsoft.com/office/drawing/2017/model3d" xmlns:o="urn:schemas-microsoft-com:office:office" xmlns:oel="http://schemas.microsoft.com/office/2019/extlst" xmlns:r="http://purl.oclc.org/ooxml/officeDocument/relationships" xmlns:m="http://purl.oclc.org/ooxml/officeDocument/math" xmlns:v="urn:schemas-microsoft-com:vml" xmlns:wp14="http://schemas.microsoft.com/office/word/2010/wordprocessingDrawing" xmlns:wp="http://purl.oclc.org/ooxml/drawingml/wordprocessingDrawing" xmlns:w10="urn:schemas-microsoft-com:office:word" xmlns:w="http://purl.oclc.org/ooxml/wordprocessingml/main" xmlns:w14="http://schemas.microsoft.com/office/word/2010/wordml" xmlns:w15="http://schemas.microsoft.com/office/word/2012/wordml" xmlns:w16cex="http://schemas.microsoft.com/office/word/2018/wordml/cex" xmlns:w16cid="http://schemas.microsoft.com/office/word/2016/wordml/cid" xmlns:w16="http://schemas.microsoft.com/office/word/2018/wordml" xmlns:w16du="http://schemas.microsoft.com/office/word/2023/wordml/word16du" xmlns:w16sdtdh="http://schemas.microsoft.com/office/word/2020/wordml/sdtdatahash" xmlns:w16se="http://schemas.microsoft.com/office/word/2015/wordml/symex" xmlns:wpi="http://schemas.microsoft.com/office/word/2010/wordprocessingInk" xmlns:wne="http://schemas.microsoft.com/office/word/2006/wordml" mc:Ignorable="w14 w15 w16se w16cid w16 w16cex w16sdtdh wne wp14" w:conformance="strict">
   <w:body>
     <w:p>
       <w:pPr>
@@ -29,7 +29,7 @@
     <w:tbl>
       <w:tblPr>
         <w:tblW w:w="544.95pt" w:type="dxa"/>
-        <w:tblInd w:w="-45.55pt" w:type="dxa"/>
+        <w:tblInd w:w="-44.45pt" w:type="dxa"/>
         <w:tblLayout w:type="fixed"/>
         <w:tblCellMar>
           <w:start w:w="0.50pt" w:type="dxa"/>
@@ -106,26 +106,25 @@
           <w:sz w:val="28"/>
           <w:u w:val="single"/>
         </w:rPr>
-        <w:t>PAM</w:t>
-      </w:r>
-      <w:r>
-        <w:rPr>
-          <w:rFonts w:ascii="Arial" w:hAnsi="Arial" w:cs="Arial"/>
-          <w:i/>
-          <w:iCs/>
-          <w:sz w:val="18"/>
+        <w:t>${</w:t>
+      </w:r>
+      <w:proofErr w:type="spellStart"/>
+      <w:r>
+        <w:rPr>
+          <w:rFonts w:ascii="Arial" w:hAnsi="Arial" w:cs="Arial"/>
+          <w:sz w:val="28"/>
           <w:u w:val="single"/>
         </w:rPr>
-        <w:t xml:space="preserve"> </w:t>
-      </w:r>
+        <w:t>serviceNom</w:t>
+      </w:r>
+      <w:proofErr w:type="spellEnd"/>
       <w:r>
         <w:rPr>
           <w:rFonts w:ascii="Arial" w:hAnsi="Arial" w:cs="Arial"/>
           <w:sz w:val="28"/>
-          <w:szCs w:val="28"/>
           <w:u w:val="single"/>
         </w:rPr>
-        <w:t>THEMIS</w:t>
+        <w:t>}</w:t>
       </w:r>
     </w:p>
     <w:p>
@@ -265,7 +264,27 @@
           <w:bCs/>
           <w:sz w:val="32"/>
         </w:rPr>
-        <w:t>N° ${numRapport}</w:t>
+        <w:t>N° ${</w:t>
+      </w:r>
+      <w:proofErr w:type="spellStart"/>
+      <w:r>
+        <w:rPr>
+          <w:rFonts w:ascii="Arial" w:hAnsi="Arial" w:cs="Arial"/>
+          <w:b/>
+          <w:bCs/>
+          <w:sz w:val="32"/>
+        </w:rPr>
+        <w:t>numRapport</w:t>
+      </w:r>
+      <w:proofErr w:type="spellEnd"/>
+      <w:r>
+        <w:rPr>
+          <w:rFonts w:ascii="Arial" w:hAnsi="Arial" w:cs="Arial"/>
+          <w:b/>
+          <w:bCs/>
+          <w:sz w:val="32"/>
+        </w:rPr>
+        <w:t>}</w:t>
       </w:r>
     </w:p>
     <w:p>
@@ -286,8 +305,10 @@
           <w:bCs/>
           <w:sz w:val="28"/>
         </w:rPr>
-        <w:t>Du ${dateDebut}  au</w:t>
-      </w:r>
+        <w:t>Du ${</w:t>
+      </w:r>
+      <w:proofErr w:type="spellStart"/>
+      <w:proofErr w:type="gramStart"/>
       <w:r>
         <w:rPr>
           <w:rFonts w:ascii="Arial" w:hAnsi="Arial" w:cs="Arial"/>
@@ -295,8 +316,9 @@
           <w:bCs/>
           <w:sz w:val="28"/>
         </w:rPr>
-        <w:t xml:space="preserve"> </w:t>
-      </w:r>
+        <w:t>dateDebut</w:t>
+      </w:r>
+      <w:proofErr w:type="spellEnd"/>
       <w:r>
         <w:rPr>
           <w:rFonts w:ascii="Arial" w:hAnsi="Arial" w:cs="Arial"/>
@@ -304,7 +326,46 @@
           <w:bCs/>
           <w:sz w:val="28"/>
         </w:rPr>
-        <w:t xml:space="preserve"> ${dateFin}</w:t>
+        <w:t>}  au</w:t>
+      </w:r>
+      <w:proofErr w:type="gramEnd"/>
+      <w:r>
+        <w:rPr>
+          <w:rFonts w:ascii="Arial" w:hAnsi="Arial" w:cs="Arial"/>
+          <w:b/>
+          <w:bCs/>
+          <w:sz w:val="28"/>
+        </w:rPr>
+        <w:t xml:space="preserve"> </w:t>
+      </w:r>
+      <w:r>
+        <w:rPr>
+          <w:rFonts w:ascii="Arial" w:hAnsi="Arial" w:cs="Arial"/>
+          <w:b/>
+          <w:bCs/>
+          <w:sz w:val="28"/>
+        </w:rPr>
+        <w:t xml:space="preserve"> ${</w:t>
+      </w:r>
+      <w:proofErr w:type="spellStart"/>
+      <w:r>
+        <w:rPr>
+          <w:rFonts w:ascii="Arial" w:hAnsi="Arial" w:cs="Arial"/>
+          <w:b/>
+          <w:bCs/>
+          <w:sz w:val="28"/>
+        </w:rPr>
+        <w:t>dateFin</w:t>
+      </w:r>
+      <w:proofErr w:type="spellEnd"/>
+      <w:r>
+        <w:rPr>
+          <w:rFonts w:ascii="Arial" w:hAnsi="Arial" w:cs="Arial"/>
+          <w:b/>
+          <w:bCs/>
+          <w:sz w:val="28"/>
+        </w:rPr>
+        <w:t>}</w:t>
       </w:r>
     </w:p>
     <w:p>
@@ -419,7 +480,21 @@
         <w:rPr>
           <w:rFonts w:ascii="Arial" w:hAnsi="Arial" w:cs="Arial"/>
         </w:rPr>
-        <w:t>Monsieur le Directeur Inter régional de la Mer</w:t>
+        <w:t xml:space="preserve">Monsieur le Directeur </w:t>
+      </w:r>
+      <w:proofErr w:type="spellStart"/>
+      <w:r>
+        <w:rPr>
+          <w:rFonts w:ascii="Arial" w:hAnsi="Arial" w:cs="Arial"/>
+        </w:rPr>
+        <w:t>Inter régional</w:t>
+      </w:r>
+      <w:proofErr w:type="spellEnd"/>
+      <w:r>
+        <w:rPr>
+          <w:rFonts w:ascii="Arial" w:hAnsi="Arial" w:cs="Arial"/>
+        </w:rPr>
+        <w:t xml:space="preserve"> de la Mer</w:t>
       </w:r>
     </w:p>
     <w:p>
@@ -621,7 +696,39 @@
           <w:sz w:val="18"/>
           <w:lang w:val="en-US"/>
         </w:rPr>
-        <w:t>DIRM-MEMN/DIAM/SCAM </w:t>
+        <w:t>${</w:t>
+      </w:r>
+      <w:proofErr w:type="spellStart"/>
+      <w:r>
+        <w:rPr>
+          <w:rFonts w:ascii="Arial" w:hAnsi="Arial" w:cs="Arial"/>
+          <w:i/>
+          <w:iCs/>
+          <w:sz w:val="18"/>
+          <w:lang w:val="en-US"/>
+        </w:rPr>
+        <w:t>destinataireCopie</w:t>
+      </w:r>
+      <w:r>
+        <w:rPr>
+          <w:rFonts w:ascii="Arial" w:hAnsi="Arial" w:cs="Arial"/>
+          <w:i/>
+          <w:iCs/>
+          <w:sz w:val="18"/>
+          <w:lang w:val="en-US"/>
+        </w:rPr>
+        <w:t>s</w:t>
+      </w:r>
+      <w:proofErr w:type="spellEnd"/>
+      <w:r>
+        <w:rPr>
+          <w:rFonts w:ascii="Arial" w:hAnsi="Arial" w:cs="Arial"/>
+          <w:i/>
+          <w:iCs/>
+          <w:sz w:val="18"/>
+          <w:lang w:val="en-US"/>
+        </w:rPr>
+        <w:t>}</w:t>
       </w:r>
     </w:p>
     <w:p>
@@ -651,7 +758,17 @@
           <w:sz w:val="18"/>
           <w:lang w:val="en-US"/>
         </w:rPr>
-        <w:t>DGITM/DAM/SMC3.</w:t>
+        <w:t>DGAMPA/SEML/SDSNC/SNC3</w:t>
+      </w:r>
+      <w:r>
+        <w:rPr>
+          <w:rFonts w:ascii="Arial" w:hAnsi="Arial" w:cs="Arial"/>
+          <w:i/>
+          <w:iCs/>
+          <w:sz w:val="18"/>
+          <w:lang w:val="en-US"/>
+        </w:rPr>
+        <w:t>.</w:t>
       </w:r>
     </w:p>
     <w:p>
@@ -693,7 +810,7 @@
     <w:tbl>
       <w:tblPr>
         <w:tblW w:w="490.05pt" w:type="dxa"/>
-        <w:tblInd w:w="-1.65pt" w:type="dxa"/>
+        <w:tblInd w:w="0.35pt" w:type="dxa"/>
         <w:tblLayout w:type="fixed"/>
         <w:tblCellMar>
           <w:start w:w="0.50pt" w:type="dxa"/>
@@ -777,6 +894,7 @@
                 <w:szCs w:val="18"/>
               </w:rPr>
             </w:pPr>
+            <w:proofErr w:type="gramStart"/>
             <w:r>
               <w:rPr>
                 <w:rFonts w:ascii="Arial" w:hAnsi="Arial" w:cs="Arial"/>
@@ -784,7 +902,17 @@
                 <w:sz w:val="18"/>
                 <w:szCs w:val="18"/>
               </w:rPr>
-              <w:t>en heures</w:t>
+              <w:t>en</w:t>
+            </w:r>
+            <w:proofErr w:type="gramEnd"/>
+            <w:r>
+              <w:rPr>
+                <w:rFonts w:ascii="Arial" w:hAnsi="Arial" w:cs="Arial"/>
+                <w:i/>
+                <w:sz w:val="18"/>
+                <w:szCs w:val="18"/>
+              </w:rPr>
+              <w:t xml:space="preserve"> heures</w:t>
             </w:r>
           </w:p>
           <w:p>
@@ -867,6 +995,7 @@
                 <w:szCs w:val="18"/>
               </w:rPr>
             </w:pPr>
+            <w:proofErr w:type="gramStart"/>
             <w:r>
               <w:rPr>
                 <w:rFonts w:ascii="Arial" w:hAnsi="Arial" w:cs="Arial"/>
@@ -874,7 +1003,17 @@
                 <w:sz w:val="18"/>
                 <w:szCs w:val="18"/>
               </w:rPr>
-              <w:t>en heures</w:t>
+              <w:t>en</w:t>
+            </w:r>
+            <w:proofErr w:type="gramEnd"/>
+            <w:r>
+              <w:rPr>
+                <w:rFonts w:ascii="Arial" w:hAnsi="Arial" w:cs="Arial"/>
+                <w:i/>
+                <w:sz w:val="18"/>
+                <w:szCs w:val="18"/>
+              </w:rPr>
+              <w:t xml:space="preserve"> heures</w:t>
             </w:r>
           </w:p>
           <w:p>
@@ -956,6 +1095,7 @@
                 <w:szCs w:val="18"/>
               </w:rPr>
             </w:pPr>
+            <w:proofErr w:type="gramStart"/>
             <w:r>
               <w:rPr>
                 <w:rFonts w:ascii="Arial" w:hAnsi="Arial" w:cs="Arial"/>
@@ -963,7 +1103,17 @@
                 <w:sz w:val="18"/>
                 <w:szCs w:val="18"/>
               </w:rPr>
-              <w:t>en heures</w:t>
+              <w:t>en</w:t>
+            </w:r>
+            <w:proofErr w:type="gramEnd"/>
+            <w:r>
+              <w:rPr>
+                <w:rFonts w:ascii="Arial" w:hAnsi="Arial" w:cs="Arial"/>
+                <w:i/>
+                <w:sz w:val="18"/>
+                <w:szCs w:val="18"/>
+              </w:rPr>
+              <w:t xml:space="preserve"> heures</w:t>
             </w:r>
           </w:p>
           <w:p>
@@ -1022,6 +1172,7 @@
               </w:rPr>
               <w:t xml:space="preserve">Nav. </w:t>
             </w:r>
+            <w:proofErr w:type="gramStart"/>
             <w:r>
               <w:rPr>
                 <w:rFonts w:ascii="Arial" w:hAnsi="Arial" w:cs="Arial"/>
@@ -1030,6 +1181,7 @@
               </w:rPr>
               <w:t>effective</w:t>
             </w:r>
+            <w:proofErr w:type="gramEnd"/>
           </w:p>
           <w:p>
             <w:pPr>
@@ -1079,6 +1231,7 @@
                 <w:szCs w:val="16"/>
               </w:rPr>
             </w:pPr>
+            <w:proofErr w:type="gramStart"/>
             <w:r>
               <w:rPr>
                 <w:rFonts w:ascii="Arial" w:hAnsi="Arial" w:cs="Arial"/>
@@ -1087,6 +1240,7 @@
               </w:rPr>
               <w:t>mouillage</w:t>
             </w:r>
+            <w:proofErr w:type="gramEnd"/>
           </w:p>
           <w:p>
             <w:pPr>
@@ -1136,6 +1290,7 @@
                 <w:szCs w:val="16"/>
               </w:rPr>
             </w:pPr>
+            <w:proofErr w:type="gramStart"/>
             <w:r>
               <w:rPr>
                 <w:rFonts w:ascii="Arial" w:hAnsi="Arial" w:cs="Arial"/>
@@ -1144,6 +1299,7 @@
               </w:rPr>
               <w:t>maintenance</w:t>
             </w:r>
+            <w:proofErr w:type="gramEnd"/>
           </w:p>
           <w:p>
             <w:pPr>
@@ -1193,6 +1349,7 @@
                 <w:szCs w:val="16"/>
               </w:rPr>
             </w:pPr>
+            <w:proofErr w:type="gramStart"/>
             <w:r>
               <w:rPr>
                 <w:rFonts w:ascii="Arial" w:hAnsi="Arial" w:cs="Arial"/>
@@ -1201,6 +1358,7 @@
               </w:rPr>
               <w:t>météo</w:t>
             </w:r>
+            <w:proofErr w:type="gramEnd"/>
           </w:p>
           <w:p>
             <w:pPr>
@@ -1250,6 +1408,7 @@
                 <w:szCs w:val="16"/>
               </w:rPr>
             </w:pPr>
+            <w:proofErr w:type="gramStart"/>
             <w:r>
               <w:rPr>
                 <w:rFonts w:ascii="Arial" w:hAnsi="Arial" w:cs="Arial"/>
@@ -1258,6 +1417,7 @@
               </w:rPr>
               <w:t>représentation</w:t>
             </w:r>
+            <w:proofErr w:type="gramEnd"/>
           </w:p>
           <w:p>
             <w:pPr>
@@ -1307,13 +1467,41 @@
                 <w:szCs w:val="16"/>
               </w:rPr>
             </w:pPr>
+            <w:proofErr w:type="gramStart"/>
             <w:r>
               <w:rPr>
                 <w:rFonts w:ascii="Arial" w:hAnsi="Arial" w:cs="Arial"/>
                 <w:sz w:val="16"/>
                 <w:szCs w:val="16"/>
               </w:rPr>
-              <w:t>admin/form.</w:t>
+              <w:t>admin</w:t>
+            </w:r>
+            <w:proofErr w:type="gramEnd"/>
+            <w:r>
+              <w:rPr>
+                <w:rFonts w:ascii="Arial" w:hAnsi="Arial" w:cs="Arial"/>
+                <w:sz w:val="16"/>
+                <w:szCs w:val="16"/>
+              </w:rPr>
+              <w:t>/</w:t>
+            </w:r>
+            <w:proofErr w:type="spellStart"/>
+            <w:r>
+              <w:rPr>
+                <w:rFonts w:ascii="Arial" w:hAnsi="Arial" w:cs="Arial"/>
+                <w:sz w:val="16"/>
+                <w:szCs w:val="16"/>
+              </w:rPr>
+              <w:t>form</w:t>
+            </w:r>
+            <w:proofErr w:type="spellEnd"/>
+            <w:r>
+              <w:rPr>
+                <w:rFonts w:ascii="Arial" w:hAnsi="Arial" w:cs="Arial"/>
+                <w:sz w:val="16"/>
+                <w:szCs w:val="16"/>
+              </w:rPr>
+              <w:t>.</w:t>
             </w:r>
           </w:p>
           <w:p>
@@ -1364,6 +1552,7 @@
                 <w:szCs w:val="16"/>
               </w:rPr>
             </w:pPr>
+            <w:proofErr w:type="gramStart"/>
             <w:r>
               <w:rPr>
                 <w:rFonts w:ascii="Arial" w:hAnsi="Arial" w:cs="Arial"/>
@@ -1372,6 +1561,7 @@
               </w:rPr>
               <w:t>autre</w:t>
             </w:r>
+            <w:proofErr w:type="gramEnd"/>
           </w:p>
           <w:p>
             <w:pPr>
@@ -1421,13 +1611,23 @@
                 <w:szCs w:val="16"/>
               </w:rPr>
             </w:pPr>
+            <w:proofErr w:type="spellStart"/>
             <w:r>
               <w:rPr>
                 <w:rFonts w:ascii="Arial" w:hAnsi="Arial" w:cs="Arial"/>
                 <w:sz w:val="16"/>
                 <w:szCs w:val="16"/>
               </w:rPr>
-              <w:t>contr. port</w:t>
+              <w:t>contr</w:t>
+            </w:r>
+            <w:proofErr w:type="spellEnd"/>
+            <w:r>
+              <w:rPr>
+                <w:rFonts w:ascii="Arial" w:hAnsi="Arial" w:cs="Arial"/>
+                <w:sz w:val="16"/>
+                <w:szCs w:val="16"/>
+              </w:rPr>
+              <w:t>. port</w:t>
             </w:r>
           </w:p>
           <w:p>
@@ -1478,6 +1678,7 @@
                 <w:szCs w:val="16"/>
               </w:rPr>
             </w:pPr>
+            <w:proofErr w:type="gramStart"/>
             <w:r>
               <w:rPr>
                 <w:rFonts w:ascii="Arial" w:hAnsi="Arial" w:cs="Arial"/>
@@ -1486,6 +1687,7 @@
               </w:rPr>
               <w:t>technique</w:t>
             </w:r>
+            <w:proofErr w:type="gramEnd"/>
           </w:p>
           <w:p>
             <w:pPr>
@@ -1536,6 +1738,7 @@
                 <w:szCs w:val="16"/>
               </w:rPr>
             </w:pPr>
+            <w:proofErr w:type="gramStart"/>
             <w:r>
               <w:rPr>
                 <w:rFonts w:ascii="Arial" w:hAnsi="Arial" w:cs="Arial"/>
@@ -1544,6 +1747,7 @@
               </w:rPr>
               <w:t>personnel</w:t>
             </w:r>
+            <w:proofErr w:type="gramEnd"/>
           </w:p>
           <w:p>
             <w:pPr>
@@ -1604,7 +1808,25 @@
                 <w:sz w:val="18"/>
                 <w:szCs w:val="18"/>
               </w:rPr>
-              <w:t>${navEff}</w:t>
+              <w:t>${</w:t>
+            </w:r>
+            <w:proofErr w:type="spellStart"/>
+            <w:r>
+              <w:rPr>
+                <w:rFonts w:ascii="Arial" w:hAnsi="Arial" w:cs="Arial"/>
+                <w:sz w:val="18"/>
+                <w:szCs w:val="18"/>
+              </w:rPr>
+              <w:t>navEff</w:t>
+            </w:r>
+            <w:proofErr w:type="spellEnd"/>
+            <w:r>
+              <w:rPr>
+                <w:rFonts w:ascii="Arial" w:hAnsi="Arial" w:cs="Arial"/>
+                <w:sz w:val="18"/>
+                <w:szCs w:val="18"/>
+              </w:rPr>
+              <w:t>}</w:t>
             </w:r>
           </w:p>
         </w:tc>
@@ -1718,7 +1940,25 @@
                 <w:sz w:val="18"/>
                 <w:szCs w:val="18"/>
               </w:rPr>
-              <w:t>${meteo}</w:t>
+              <w:t>${</w:t>
+            </w:r>
+            <w:proofErr w:type="spellStart"/>
+            <w:r>
+              <w:rPr>
+                <w:rFonts w:ascii="Arial" w:hAnsi="Arial" w:cs="Arial"/>
+                <w:sz w:val="18"/>
+                <w:szCs w:val="18"/>
+              </w:rPr>
+              <w:t>meteo</w:t>
+            </w:r>
+            <w:proofErr w:type="spellEnd"/>
+            <w:r>
+              <w:rPr>
+                <w:rFonts w:ascii="Arial" w:hAnsi="Arial" w:cs="Arial"/>
+                <w:sz w:val="18"/>
+                <w:szCs w:val="18"/>
+              </w:rPr>
+              <w:t>}</w:t>
             </w:r>
           </w:p>
         </w:tc>
@@ -1756,7 +1996,25 @@
                 <w:sz w:val="18"/>
                 <w:szCs w:val="18"/>
               </w:rPr>
-              <w:t>${representation}</w:t>
+              <w:t>${</w:t>
+            </w:r>
+            <w:proofErr w:type="spellStart"/>
+            <w:r>
+              <w:rPr>
+                <w:rFonts w:ascii="Arial" w:hAnsi="Arial" w:cs="Arial"/>
+                <w:sz w:val="18"/>
+                <w:szCs w:val="18"/>
+              </w:rPr>
+              <w:t>representation</w:t>
+            </w:r>
+            <w:proofErr w:type="spellEnd"/>
+            <w:r>
+              <w:rPr>
+                <w:rFonts w:ascii="Arial" w:hAnsi="Arial" w:cs="Arial"/>
+                <w:sz w:val="18"/>
+                <w:szCs w:val="18"/>
+              </w:rPr>
+              <w:t>}</w:t>
             </w:r>
           </w:p>
         </w:tc>
@@ -1870,7 +2128,25 @@
                 <w:sz w:val="18"/>
                 <w:szCs w:val="18"/>
               </w:rPr>
-              <w:t>${contrPort}</w:t>
+              <w:t>${</w:t>
+            </w:r>
+            <w:proofErr w:type="spellStart"/>
+            <w:r>
+              <w:rPr>
+                <w:rFonts w:ascii="Arial" w:hAnsi="Arial" w:cs="Arial"/>
+                <w:sz w:val="18"/>
+                <w:szCs w:val="18"/>
+              </w:rPr>
+              <w:t>contrPort</w:t>
+            </w:r>
+            <w:proofErr w:type="spellEnd"/>
+            <w:r>
+              <w:rPr>
+                <w:rFonts w:ascii="Arial" w:hAnsi="Arial" w:cs="Arial"/>
+                <w:sz w:val="18"/>
+                <w:szCs w:val="18"/>
+              </w:rPr>
+              <w:t>}</w:t>
             </w:r>
           </w:p>
         </w:tc>
@@ -1996,7 +2272,23 @@
                 <w:rFonts w:ascii="Arial" w:hAnsi="Arial" w:cs="Arial"/>
                 <w:sz w:val="22"/>
               </w:rPr>
-              <w:t>${totalPresenceMer}</w:t>
+              <w:t>${</w:t>
+            </w:r>
+            <w:proofErr w:type="spellStart"/>
+            <w:r>
+              <w:rPr>
+                <w:rFonts w:ascii="Arial" w:hAnsi="Arial" w:cs="Arial"/>
+                <w:sz w:val="22"/>
+              </w:rPr>
+              <w:t>totalPresenceMer</w:t>
+            </w:r>
+            <w:proofErr w:type="spellEnd"/>
+            <w:r>
+              <w:rPr>
+                <w:rFonts w:ascii="Arial" w:hAnsi="Arial" w:cs="Arial"/>
+                <w:sz w:val="22"/>
+              </w:rPr>
+              <w:t>}</w:t>
             </w:r>
           </w:p>
         </w:tc>
@@ -2040,7 +2332,23 @@
                 <w:rFonts w:ascii="Arial" w:hAnsi="Arial" w:cs="Arial"/>
                 <w:sz w:val="22"/>
               </w:rPr>
-              <w:t>${totalPresenceQuai}</w:t>
+              <w:t>${</w:t>
+            </w:r>
+            <w:proofErr w:type="spellStart"/>
+            <w:r>
+              <w:rPr>
+                <w:rFonts w:ascii="Arial" w:hAnsi="Arial" w:cs="Arial"/>
+                <w:sz w:val="22"/>
+              </w:rPr>
+              <w:t>totalPresenceQuai</w:t>
+            </w:r>
+            <w:proofErr w:type="spellEnd"/>
+            <w:r>
+              <w:rPr>
+                <w:rFonts w:ascii="Arial" w:hAnsi="Arial" w:cs="Arial"/>
+                <w:sz w:val="22"/>
+              </w:rPr>
+              <w:t>}</w:t>
             </w:r>
           </w:p>
         </w:tc>
@@ -2085,7 +2393,23 @@
                 <w:rFonts w:ascii="Arial" w:hAnsi="Arial" w:cs="Arial"/>
                 <w:sz w:val="22"/>
               </w:rPr>
-              <w:t>${totalIndisponibilite}</w:t>
+              <w:t>${</w:t>
+            </w:r>
+            <w:proofErr w:type="spellStart"/>
+            <w:r>
+              <w:rPr>
+                <w:rFonts w:ascii="Arial" w:hAnsi="Arial" w:cs="Arial"/>
+                <w:sz w:val="22"/>
+              </w:rPr>
+              <w:t>totalIndisponibilite</w:t>
+            </w:r>
+            <w:proofErr w:type="spellEnd"/>
+            <w:r>
+              <w:rPr>
+                <w:rFonts w:ascii="Arial" w:hAnsi="Arial" w:cs="Arial"/>
+                <w:sz w:val="22"/>
+              </w:rPr>
+              <w:t>}</w:t>
             </w:r>
           </w:p>
         </w:tc>
@@ -2106,7 +2430,7 @@
     <w:tbl>
       <w:tblPr>
         <w:tblW w:w="490.50pt" w:type="dxa"/>
-        <w:tblInd w:w="-1.65pt" w:type="dxa"/>
+        <w:tblInd w:w="0.35pt" w:type="dxa"/>
         <w:tblLayout w:type="fixed"/>
         <w:tblCellMar>
           <w:start w:w="0.50pt" w:type="dxa"/>
@@ -2206,7 +2530,25 @@
                 <w:sz w:val="22"/>
                 <w:szCs w:val="22"/>
               </w:rPr>
-              <w:t>${nbJoursMer}</w:t>
+              <w:t>${</w:t>
+            </w:r>
+            <w:proofErr w:type="spellStart"/>
+            <w:r>
+              <w:rPr>
+                <w:rFonts w:ascii="Arial" w:hAnsi="Arial" w:cs="Arial"/>
+                <w:sz w:val="22"/>
+                <w:szCs w:val="22"/>
+              </w:rPr>
+              <w:t>nbJoursMer</w:t>
+            </w:r>
+            <w:proofErr w:type="spellEnd"/>
+            <w:r>
+              <w:rPr>
+                <w:rFonts w:ascii="Arial" w:hAnsi="Arial" w:cs="Arial"/>
+                <w:sz w:val="22"/>
+                <w:szCs w:val="22"/>
+              </w:rPr>
+              <w:t>}</w:t>
             </w:r>
           </w:p>
         </w:tc>
@@ -2287,6 +2629,7 @@
                 <w:szCs w:val="18"/>
               </w:rPr>
             </w:pPr>
+            <w:proofErr w:type="gramStart"/>
             <w:r>
               <w:rPr>
                 <w:rFonts w:ascii="Arial" w:hAnsi="Arial" w:cs="Arial"/>
@@ -2295,7 +2638,18 @@
                 <w:sz w:val="18"/>
                 <w:szCs w:val="18"/>
               </w:rPr>
-              <w:t>en heures</w:t>
+              <w:t>en</w:t>
+            </w:r>
+            <w:proofErr w:type="gramEnd"/>
+            <w:r>
+              <w:rPr>
+                <w:rFonts w:ascii="Arial" w:hAnsi="Arial" w:cs="Arial"/>
+                <w:i/>
+                <w:iCs/>
+                <w:sz w:val="18"/>
+                <w:szCs w:val="18"/>
+              </w:rPr>
+              <w:t xml:space="preserve"> heures</w:t>
             </w:r>
           </w:p>
         </w:tc>
@@ -2375,6 +2729,7 @@
                 <w:szCs w:val="18"/>
               </w:rPr>
             </w:pPr>
+            <w:proofErr w:type="gramStart"/>
             <w:r>
               <w:rPr>
                 <w:rFonts w:ascii="Arial" w:hAnsi="Arial" w:cs="Arial"/>
@@ -2383,6 +2738,7 @@
               </w:rPr>
               <w:t>migrants</w:t>
             </w:r>
+            <w:proofErr w:type="gramEnd"/>
           </w:p>
           <w:p>
             <w:pPr>
@@ -2397,6 +2753,7 @@
                 <w:szCs w:val="18"/>
               </w:rPr>
             </w:pPr>
+            <w:proofErr w:type="gramStart"/>
             <w:r>
               <w:rPr>
                 <w:rFonts w:ascii="Arial" w:hAnsi="Arial" w:cs="Arial"/>
@@ -2405,7 +2762,18 @@
                 <w:sz w:val="18"/>
                 <w:szCs w:val="18"/>
               </w:rPr>
-              <w:t>en heures</w:t>
+              <w:t>en</w:t>
+            </w:r>
+            <w:proofErr w:type="gramEnd"/>
+            <w:r>
+              <w:rPr>
+                <w:rFonts w:ascii="Arial" w:hAnsi="Arial" w:cs="Arial"/>
+                <w:i/>
+                <w:iCs/>
+                <w:sz w:val="18"/>
+                <w:szCs w:val="18"/>
+              </w:rPr>
+              <w:t xml:space="preserve"> heures</w:t>
             </w:r>
           </w:p>
         </w:tc>
@@ -2471,13 +2839,31 @@
                 <w:szCs w:val="18"/>
               </w:rPr>
             </w:pPr>
+            <w:proofErr w:type="gramStart"/>
             <w:r>
               <w:rPr>
                 <w:i/>
                 <w:szCs w:val="18"/>
               </w:rPr>
-              <w:t>en heures (D) = a+b+c</w:t>
-            </w:r>
+              <w:t>en</w:t>
+            </w:r>
+            <w:proofErr w:type="gramEnd"/>
+            <w:r>
+              <w:rPr>
+                <w:i/>
+                <w:szCs w:val="18"/>
+              </w:rPr>
+              <w:t xml:space="preserve"> heures (D) = </w:t>
+            </w:r>
+            <w:proofErr w:type="spellStart"/>
+            <w:r>
+              <w:rPr>
+                <w:i/>
+                <w:szCs w:val="18"/>
+              </w:rPr>
+              <w:t>a+b+c</w:t>
+            </w:r>
+            <w:proofErr w:type="spellEnd"/>
           </w:p>
           <w:p>
             <w:pPr>
@@ -2535,7 +2921,23 @@
                 <w:sz w:val="22"/>
                 <w:szCs w:val="22"/>
               </w:rPr>
-              <w:t>${dureeMission}</w:t>
+              <w:t>${</w:t>
+            </w:r>
+            <w:proofErr w:type="spellStart"/>
+            <w:r>
+              <w:rPr>
+                <w:sz w:val="22"/>
+                <w:szCs w:val="22"/>
+              </w:rPr>
+              <w:t>dureeMission</w:t>
+            </w:r>
+            <w:proofErr w:type="spellEnd"/>
+            <w:r>
+              <w:rPr>
+                <w:sz w:val="22"/>
+                <w:szCs w:val="22"/>
+              </w:rPr>
+              <w:t>}</w:t>
             </w:r>
           </w:p>
         </w:tc>
@@ -2712,7 +3114,21 @@
         <w:rPr>
           <w:u w:val="single"/>
         </w:rPr>
-        <w:t>navire apte à prendre la mer maintenu à quai pour :</w:t>
+        <w:t xml:space="preserve">navire apte à prendre </w:t>
+      </w:r>
+      <w:proofErr w:type="gramStart"/>
+      <w:r>
+        <w:rPr>
+          <w:u w:val="single"/>
+        </w:rPr>
+        <w:t>la mer maintenu</w:t>
+      </w:r>
+      <w:proofErr w:type="gramEnd"/>
+      <w:r>
+        <w:rPr>
+          <w:u w:val="single"/>
+        </w:rPr>
+        <w:t xml:space="preserve"> à quai pour :</w:t>
       </w:r>
     </w:p>
     <w:p>
@@ -2747,8 +3163,13 @@
         </w:numPr>
         <w:jc w:val="both"/>
       </w:pPr>
-      <w:r>
-        <w:t>maintenance, entretien courant, avitaillement…</w:t>
+      <w:proofErr w:type="gramStart"/>
+      <w:r>
+        <w:t>maintenance</w:t>
+      </w:r>
+      <w:proofErr w:type="gramEnd"/>
+      <w:r>
+        <w:t>, entretien courant, avitaillement…</w:t>
       </w:r>
     </w:p>
     <w:p>
@@ -2760,8 +3181,13 @@
         </w:numPr>
         <w:jc w:val="both"/>
       </w:pPr>
-      <w:r>
-        <w:t>météo dégradée</w:t>
+      <w:proofErr w:type="gramStart"/>
+      <w:r>
+        <w:t>météo</w:t>
+      </w:r>
+      <w:proofErr w:type="gramEnd"/>
+      <w:r>
+        <w:t xml:space="preserve"> dégradée</w:t>
       </w:r>
     </w:p>
     <w:p>
@@ -2773,8 +3199,13 @@
         </w:numPr>
         <w:jc w:val="both"/>
       </w:pPr>
-      <w:r>
-        <w:t>représentation (réception d’autorité, relations publiques lors de manifestations nautiques…)</w:t>
+      <w:proofErr w:type="gramStart"/>
+      <w:r>
+        <w:t>représentation</w:t>
+      </w:r>
+      <w:proofErr w:type="gramEnd"/>
+      <w:r>
+        <w:t xml:space="preserve"> (réception d’autorité, relations publiques lors de manifestations nautiques…)</w:t>
       </w:r>
     </w:p>
     <w:p>
@@ -2786,8 +3217,13 @@
         </w:numPr>
         <w:jc w:val="both"/>
       </w:pPr>
-      <w:r>
-        <w:t>administration, réunions, formation, entraînement des personnels,</w:t>
+      <w:proofErr w:type="gramStart"/>
+      <w:r>
+        <w:t>administration</w:t>
+      </w:r>
+      <w:proofErr w:type="gramEnd"/>
+      <w:r>
+        <w:t>, réunions, formation, entraînement des personnels,</w:t>
       </w:r>
     </w:p>
     <w:p>
@@ -2799,8 +3235,13 @@
         </w:numPr>
         <w:jc w:val="both"/>
       </w:pPr>
-      <w:r>
-        <w:t>autre cause (déroutement, suites judiciaires…)</w:t>
+      <w:proofErr w:type="gramStart"/>
+      <w:r>
+        <w:t>autre</w:t>
+      </w:r>
+      <w:proofErr w:type="gramEnd"/>
+      <w:r>
+        <w:t xml:space="preserve"> cause (déroutement, suites judiciaires…)</w:t>
       </w:r>
     </w:p>
     <w:p>
@@ -2812,8 +3253,13 @@
         </w:numPr>
         <w:jc w:val="both"/>
       </w:pPr>
-      <w:r>
-        <w:t>contraintes portuaires</w:t>
+      <w:proofErr w:type="gramStart"/>
+      <w:r>
+        <w:t>contraintes</w:t>
+      </w:r>
+      <w:proofErr w:type="gramEnd"/>
+      <w:r>
+        <w:t xml:space="preserve"> portuaires</w:t>
       </w:r>
     </w:p>
     <w:p>
@@ -2839,13 +3285,23 @@
           <w:szCs w:val="16"/>
         </w:rPr>
       </w:pPr>
+      <w:proofErr w:type="gramStart"/>
       <w:r>
         <w:rPr>
           <w:i/>
           <w:sz w:val="16"/>
           <w:szCs w:val="16"/>
         </w:rPr>
-        <w:t>reporter les heures dans les cases 3 à 8 en tenant compte du motif prépondérant du maintien à quai</w:t>
+        <w:t>reporter</w:t>
+      </w:r>
+      <w:proofErr w:type="gramEnd"/>
+      <w:r>
+        <w:rPr>
+          <w:i/>
+          <w:sz w:val="16"/>
+          <w:szCs w:val="16"/>
+        </w:rPr>
+        <w:t xml:space="preserve"> les heures dans les cases 3 à 8 en tenant compte du motif prépondérant du maintien à quai</w:t>
       </w:r>
     </w:p>
     <w:p>
@@ -2898,8 +3354,13 @@
         </w:numPr>
         <w:jc w:val="both"/>
       </w:pPr>
-      <w:r>
-        <w:t>indisponibilité technique supérieure à 4 heures</w:t>
+      <w:proofErr w:type="gramStart"/>
+      <w:r>
+        <w:t>indisponibilité</w:t>
+      </w:r>
+      <w:proofErr w:type="gramEnd"/>
+      <w:r>
+        <w:t xml:space="preserve"> technique supérieure à 4 heures</w:t>
       </w:r>
     </w:p>
     <w:p>
@@ -2911,8 +3372,13 @@
         </w:numPr>
         <w:jc w:val="both"/>
       </w:pPr>
-      <w:r>
-        <w:t xml:space="preserve">équipage inopérant </w:t>
+      <w:proofErr w:type="gramStart"/>
+      <w:r>
+        <w:t>équipage</w:t>
+      </w:r>
+      <w:proofErr w:type="gramEnd"/>
+      <w:r>
+        <w:t xml:space="preserve"> inopérant </w:t>
       </w:r>
       <w:r>
         <w:rPr>
@@ -2948,13 +3414,23 @@
           <w:szCs w:val="16"/>
         </w:rPr>
       </w:pPr>
+      <w:proofErr w:type="gramStart"/>
       <w:r>
         <w:rPr>
           <w:i/>
           <w:sz w:val="16"/>
           <w:szCs w:val="16"/>
         </w:rPr>
-        <w:t>reporter les heures dans les cases 9 et 10 en tenant compte du motif prépondérant du maintien à quai</w:t>
+        <w:t>reporter</w:t>
+      </w:r>
+      <w:proofErr w:type="gramEnd"/>
+      <w:r>
+        <w:rPr>
+          <w:i/>
+          <w:sz w:val="16"/>
+          <w:szCs w:val="16"/>
+        </w:rPr>
+        <w:t xml:space="preserve"> les heures dans les cases 9 et 10 en tenant compte du motif prépondérant du maintien à quai</w:t>
       </w:r>
     </w:p>
     <w:p>
@@ -2974,7 +3450,15 @@
           <w:rFonts w:ascii="Arial" w:hAnsi="Arial" w:cs="Arial"/>
           <w:sz w:val="18"/>
         </w:rPr>
-        <w:t xml:space="preserve">***  </w:t>
+        <w:t>**</w:t>
+      </w:r>
+      <w:proofErr w:type="gramStart"/>
+      <w:r>
+        <w:rPr>
+          <w:rFonts w:ascii="Arial" w:hAnsi="Arial" w:cs="Arial"/>
+          <w:sz w:val="18"/>
+        </w:rPr>
+        <w:t xml:space="preserve">*  </w:t>
       </w:r>
       <w:r>
         <w:rPr>
@@ -2982,7 +3466,16 @@
           <w:sz w:val="18"/>
           <w:u w:val="single"/>
         </w:rPr>
-        <w:t>un jour de mer est décompté dès que le navire effectue plus de 4 heures de navigation en mer.</w:t>
+        <w:t>un</w:t>
+      </w:r>
+      <w:proofErr w:type="gramEnd"/>
+      <w:r>
+        <w:rPr>
+          <w:rFonts w:ascii="Arial" w:hAnsi="Arial" w:cs="Arial"/>
+          <w:sz w:val="18"/>
+          <w:u w:val="single"/>
+        </w:rPr>
+        <w:t xml:space="preserve"> jour de mer est décompté dès que le navire effectue plus de 4 heures de navigation en mer.</w:t>
       </w:r>
     </w:p>
     <w:p>
@@ -2994,7 +3487,7 @@
     <w:tbl>
       <w:tblPr>
         <w:tblW w:w="489.05pt" w:type="dxa"/>
-        <w:tblInd w:w="-1.15pt" w:type="dxa"/>
+        <w:tblInd w:w="0.85pt" w:type="dxa"/>
         <w:tblLayout w:type="fixed"/>
         <w:tblCellMar>
           <w:start w:w="0.50pt" w:type="dxa"/>
@@ -3130,7 +3623,27 @@
                 <w:bCs/>
                 <w:sz w:val="20"/>
               </w:rPr>
-              <w:t>(en litres)</w:t>
+              <w:t>(</w:t>
+            </w:r>
+            <w:proofErr w:type="gramStart"/>
+            <w:r>
+              <w:rPr>
+                <w:rFonts w:ascii="Arial" w:hAnsi="Arial" w:cs="Arial"/>
+                <w:b/>
+                <w:bCs/>
+                <w:sz w:val="20"/>
+              </w:rPr>
+              <w:t>en</w:t>
+            </w:r>
+            <w:proofErr w:type="gramEnd"/>
+            <w:r>
+              <w:rPr>
+                <w:rFonts w:ascii="Arial" w:hAnsi="Arial" w:cs="Arial"/>
+                <w:b/>
+                <w:bCs/>
+                <w:sz w:val="20"/>
+              </w:rPr>
+              <w:t xml:space="preserve"> litres)</w:t>
             </w:r>
           </w:p>
         </w:tc>
@@ -3276,7 +3789,25 @@
                 <w:b/>
                 <w:bCs/>
               </w:rPr>
-              <w:t>${goMarine}</w:t>
+              <w:t>${</w:t>
+            </w:r>
+            <w:proofErr w:type="spellStart"/>
+            <w:r>
+              <w:rPr>
+                <w:rFonts w:ascii="Arial" w:hAnsi="Arial" w:cs="Arial"/>
+                <w:b/>
+                <w:bCs/>
+              </w:rPr>
+              <w:t>goMarine</w:t>
+            </w:r>
+            <w:proofErr w:type="spellEnd"/>
+            <w:r>
+              <w:rPr>
+                <w:rFonts w:ascii="Arial" w:hAnsi="Arial" w:cs="Arial"/>
+                <w:b/>
+                <w:bCs/>
+              </w:rPr>
+              <w:t>}</w:t>
             </w:r>
           </w:p>
         </w:tc>
@@ -3814,6 +4345,7 @@
                 <w:szCs w:val="14"/>
               </w:rPr>
             </w:pPr>
+            <w:proofErr w:type="gramStart"/>
             <w:r>
               <w:rPr>
                 <w:rFonts w:ascii="Arial" w:hAnsi="Arial" w:cs="Arial"/>
@@ -3824,6 +4356,7 @@
               </w:rPr>
               <w:t>contrôles</w:t>
             </w:r>
+            <w:proofErr w:type="gramEnd"/>
           </w:p>
         </w:tc>
         <w:tc>
@@ -3903,6 +4436,7 @@
                 <w:szCs w:val="14"/>
               </w:rPr>
             </w:pPr>
+            <w:proofErr w:type="gramStart"/>
             <w:r>
               <w:rPr>
                 <w:rFonts w:ascii="Arial" w:hAnsi="Arial" w:cs="Arial"/>
@@ -3913,6 +4447,7 @@
               </w:rPr>
               <w:t>contrôles</w:t>
             </w:r>
+            <w:proofErr w:type="gramEnd"/>
           </w:p>
         </w:tc>
         <w:tc>
@@ -3992,6 +4527,7 @@
                 <w:szCs w:val="14"/>
               </w:rPr>
             </w:pPr>
+            <w:proofErr w:type="gramStart"/>
             <w:r>
               <w:rPr>
                 <w:rFonts w:ascii="Arial" w:hAnsi="Arial" w:cs="Arial"/>
@@ -4002,6 +4538,7 @@
               </w:rPr>
               <w:t>contrôles</w:t>
             </w:r>
+            <w:proofErr w:type="gramEnd"/>
           </w:p>
         </w:tc>
         <w:tc>
@@ -5901,7 +6438,23 @@
           <w:rFonts w:ascii="Arial" w:hAnsi="Arial" w:cs="Arial"/>
           <w:sz w:val="18"/>
         </w:rPr>
-        <w:t>${table_controleMerPechePro}</w:t>
+        <w:t>${</w:t>
+      </w:r>
+      <w:proofErr w:type="spellStart"/>
+      <w:r>
+        <w:rPr>
+          <w:rFonts w:ascii="Arial" w:hAnsi="Arial" w:cs="Arial"/>
+          <w:sz w:val="18"/>
+        </w:rPr>
+        <w:t>table_controleMerPechePro</w:t>
+      </w:r>
+      <w:proofErr w:type="spellEnd"/>
+      <w:r>
+        <w:rPr>
+          <w:rFonts w:ascii="Arial" w:hAnsi="Arial" w:cs="Arial"/>
+          <w:sz w:val="18"/>
+        </w:rPr>
+        <w:t>}</w:t>
       </w:r>
     </w:p>
     <w:p>
@@ -6069,7 +6622,27 @@
           <w:sz w:val="22"/>
           <w:szCs w:val="22"/>
         </w:rPr>
-        <w:t>${table_controleMerPlaisanceProPro}</w:t>
+        <w:t>${</w:t>
+      </w:r>
+      <w:proofErr w:type="spellStart"/>
+      <w:r>
+        <w:rPr>
+          <w:rFonts w:ascii="Arial" w:hAnsi="Arial" w:cs="Arial"/>
+          <w:iCs/>
+          <w:sz w:val="22"/>
+          <w:szCs w:val="22"/>
+        </w:rPr>
+        <w:t>table_controleMerPlaisanceProPro</w:t>
+      </w:r>
+      <w:proofErr w:type="spellEnd"/>
+      <w:r>
+        <w:rPr>
+          <w:rFonts w:ascii="Arial" w:hAnsi="Arial" w:cs="Arial"/>
+          <w:iCs/>
+          <w:sz w:val="22"/>
+          <w:szCs w:val="22"/>
+        </w:rPr>
+        <w:t>}</w:t>
       </w:r>
     </w:p>
     <w:p>
@@ -6250,7 +6823,23 @@
           <w:rFonts w:ascii="Arial" w:hAnsi="Arial" w:cs="Arial"/>
           <w:sz w:val="17"/>
         </w:rPr>
-        <w:t>${table_controleTerrePechePro}</w:t>
+        <w:t>${</w:t>
+      </w:r>
+      <w:proofErr w:type="spellStart"/>
+      <w:r>
+        <w:rPr>
+          <w:rFonts w:ascii="Arial" w:hAnsi="Arial" w:cs="Arial"/>
+          <w:sz w:val="17"/>
+        </w:rPr>
+        <w:t>table_controleTerrePechePro</w:t>
+      </w:r>
+      <w:proofErr w:type="spellEnd"/>
+      <w:r>
+        <w:rPr>
+          <w:rFonts w:ascii="Arial" w:hAnsi="Arial" w:cs="Arial"/>
+          <w:sz w:val="17"/>
+        </w:rPr>
+        <w:t>}</w:t>
       </w:r>
     </w:p>
     <w:p>
@@ -6301,6 +6890,7 @@
         </w:rPr>
         <w:t>${</w:t>
       </w:r>
+      <w:proofErr w:type="spellStart"/>
       <w:r>
         <w:rPr>
           <w:rFonts w:ascii="Arial" w:hAnsi="Arial" w:cs="Arial" w:hint="eastAsia"/>
@@ -6308,6 +6898,7 @@
         </w:rPr>
         <w:t>table_controleTerrePlaisancePro</w:t>
       </w:r>
+      <w:proofErr w:type="spellEnd"/>
       <w:r>
         <w:rPr>
           <w:rFonts w:ascii="Arial" w:hAnsi="Arial" w:cs="Arial"/>
@@ -6364,6 +6955,7 @@
         </w:rPr>
         <w:t>${</w:t>
       </w:r>
+      <w:proofErr w:type="spellStart"/>
       <w:r>
         <w:rPr>
           <w:rFonts w:ascii="Arial" w:hAnsi="Arial" w:cs="Arial" w:hint="eastAsia"/>
@@ -6371,6 +6963,7 @@
         </w:rPr>
         <w:t>table_controleTerrePlaisanceLoisir</w:t>
       </w:r>
+      <w:proofErr w:type="spellEnd"/>
       <w:r>
         <w:rPr>
           <w:rFonts w:ascii="Arial" w:hAnsi="Arial" w:cs="Arial"/>
@@ -6604,7 +7197,25 @@
                 <w:sz w:val="20"/>
                 <w:szCs w:val="20"/>
               </w:rPr>
-              <w:t>(en heures)</w:t>
+              <w:t>(</w:t>
+            </w:r>
+            <w:proofErr w:type="gramStart"/>
+            <w:r>
+              <w:rPr>
+                <w:rFonts w:ascii="Arial" w:hAnsi="Arial" w:cs="Arial"/>
+                <w:sz w:val="20"/>
+                <w:szCs w:val="20"/>
+              </w:rPr>
+              <w:t>en</w:t>
+            </w:r>
+            <w:proofErr w:type="gramEnd"/>
+            <w:r>
+              <w:rPr>
+                <w:rFonts w:ascii="Arial" w:hAnsi="Arial" w:cs="Arial"/>
+                <w:sz w:val="20"/>
+                <w:szCs w:val="20"/>
+              </w:rPr>
+              <w:t xml:space="preserve"> heures)</w:t>
             </w:r>
           </w:p>
         </w:tc>
@@ -7105,7 +7716,25 @@
                 <w:sz w:val="20"/>
                 <w:szCs w:val="20"/>
               </w:rPr>
-              <w:t>(en heures)</w:t>
+              <w:t>(</w:t>
+            </w:r>
+            <w:proofErr w:type="gramStart"/>
+            <w:r>
+              <w:rPr>
+                <w:rFonts w:ascii="Arial" w:hAnsi="Arial" w:cs="Arial"/>
+                <w:sz w:val="20"/>
+                <w:szCs w:val="20"/>
+              </w:rPr>
+              <w:t>en</w:t>
+            </w:r>
+            <w:proofErr w:type="gramEnd"/>
+            <w:r>
+              <w:rPr>
+                <w:rFonts w:ascii="Arial" w:hAnsi="Arial" w:cs="Arial"/>
+                <w:sz w:val="20"/>
+                <w:szCs w:val="20"/>
+              </w:rPr>
+              <w:t xml:space="preserve"> heures)</w:t>
             </w:r>
           </w:p>
         </w:tc>
@@ -7339,7 +7968,25 @@
                 <w:sz w:val="20"/>
                 <w:szCs w:val="20"/>
               </w:rPr>
-              <w:t>Permanence Vigimer / BAAEM</w:t>
+              <w:t xml:space="preserve">Permanence </w:t>
+            </w:r>
+            <w:proofErr w:type="spellStart"/>
+            <w:r>
+              <w:rPr>
+                <w:rFonts w:ascii="Arial" w:hAnsi="Arial" w:cs="Arial"/>
+                <w:sz w:val="20"/>
+                <w:szCs w:val="20"/>
+              </w:rPr>
+              <w:t>Vigimer</w:t>
+            </w:r>
+            <w:proofErr w:type="spellEnd"/>
+            <w:r>
+              <w:rPr>
+                <w:rFonts w:ascii="Arial" w:hAnsi="Arial" w:cs="Arial"/>
+                <w:sz w:val="20"/>
+                <w:szCs w:val="20"/>
+              </w:rPr>
+              <w:t xml:space="preserve"> / BAAEM</w:t>
             </w:r>
           </w:p>
         </w:tc>
@@ -7720,7 +8367,25 @@
           <w:b/>
           <w:bCs/>
         </w:rPr>
-        <w:t>${table_equipage}</w:t>
+        <w:t>${</w:t>
+      </w:r>
+      <w:proofErr w:type="spellStart"/>
+      <w:r>
+        <w:rPr>
+          <w:rFonts w:ascii="Arial" w:hAnsi="Arial" w:cs="Arial"/>
+          <w:b/>
+          <w:bCs/>
+        </w:rPr>
+        <w:t>table_equipage</w:t>
+      </w:r>
+      <w:proofErr w:type="spellEnd"/>
+      <w:r>
+        <w:rPr>
+          <w:rFonts w:ascii="Arial" w:hAnsi="Arial" w:cs="Arial"/>
+          <w:b/>
+          <w:bCs/>
+        </w:rPr>
+        <w:t>}</w:t>
       </w:r>
     </w:p>
     <w:p>
@@ -7771,7 +8436,7 @@
     <w:tbl>
       <w:tblPr>
         <w:tblW w:w="294.55pt" w:type="dxa"/>
-        <w:tblInd w:w="-1.65pt" w:type="dxa"/>
+        <w:tblInd w:w="0.35pt" w:type="dxa"/>
         <w:tblLayout w:type="fixed"/>
         <w:tblCellMar>
           <w:start w:w="0.50pt" w:type="dxa"/>
@@ -8226,7 +8891,6 @@
           <w:sz w:val="18"/>
         </w:rPr>
         <w:tab/>
-        <w:t>L’Administrateur Principal des Affaires Maritimes</w:t>
       </w:r>
     </w:p>
     <w:p>
@@ -8240,15 +8904,18 @@
           <w:sz w:val="18"/>
         </w:rPr>
       </w:pPr>
-      <w:r>
+    </w:p>
+    <w:p>
+      <w:pPr>
+        <w:pStyle w:val="Standard"/>
+        <w:jc w:val="end"/>
         <w:rPr>
           <w:rFonts w:ascii="Arial" w:hAnsi="Arial" w:cs="Arial"/>
           <w:i/>
           <w:iCs/>
           <w:sz w:val="18"/>
         </w:rPr>
-        <w:t xml:space="preserve">     Ludovic BOUTEILLON                     </w:t>
-      </w:r>
+      </w:pPr>
     </w:p>
     <w:p>
       <w:pPr>
@@ -8261,15 +8928,18 @@
           <w:sz w:val="18"/>
         </w:rPr>
       </w:pPr>
-      <w:r>
+    </w:p>
+    <w:p>
+      <w:pPr>
+        <w:pStyle w:val="Standard"/>
+        <w:jc w:val="end"/>
         <w:rPr>
           <w:rFonts w:ascii="Arial" w:hAnsi="Arial" w:cs="Arial"/>
           <w:i/>
           <w:iCs/>
           <w:sz w:val="18"/>
         </w:rPr>
-        <w:t xml:space="preserve">Commandant la bordée A                   </w:t>
-      </w:r>
+      </w:pPr>
     </w:p>
     <w:p>
       <w:pPr>
@@ -8282,14 +8952,64 @@
           <w:sz w:val="18"/>
         </w:rPr>
       </w:pPr>
-      <w:r>
+    </w:p>
+    <w:p>
+      <w:pPr>
+        <w:pStyle w:val="Standard"/>
+        <w:jc w:val="end"/>
         <w:rPr>
           <w:rFonts w:ascii="Arial" w:hAnsi="Arial" w:cs="Arial"/>
           <w:i/>
           <w:iCs/>
           <w:sz w:val="18"/>
         </w:rPr>
-        <w:t xml:space="preserve">du Patrouilleur des Affaires Maritimes THÉMIS     </w:t>
+      </w:pPr>
+      <w:r>
+        <w:rPr>
+          <w:rFonts w:ascii="Arial" w:hAnsi="Arial" w:cs="Arial"/>
+          <w:i/>
+          <w:iCs/>
+          <w:sz w:val="18"/>
+        </w:rPr>
+        <w:t xml:space="preserve">     </w:t>
+      </w:r>
+      <w:r>
+        <w:rPr>
+          <w:rFonts w:ascii="Arial" w:hAnsi="Arial" w:cs="Arial"/>
+          <w:i/>
+          <w:iCs/>
+          <w:sz w:val="18"/>
+        </w:rPr>
+        <w:t>${</w:t>
+      </w:r>
+      <w:proofErr w:type="spellStart"/>
+      <w:r>
+        <w:rPr>
+          <w:rFonts w:ascii="Arial" w:hAnsi="Arial" w:cs="Arial"/>
+          <w:i/>
+          <w:iCs/>
+          <w:sz w:val="18"/>
+        </w:rPr>
+        <w:t>nomCommandant</w:t>
+      </w:r>
+      <w:proofErr w:type="spellEnd"/>
+      <w:r>
+        <w:rPr>
+          <w:rFonts w:ascii="Arial" w:hAnsi="Arial" w:cs="Arial"/>
+          <w:i/>
+          <w:iCs/>
+          <w:sz w:val="18"/>
+        </w:rPr>
+        <w:t>}</w:t>
+      </w:r>
+      <w:r>
+        <w:rPr>
+          <w:rFonts w:ascii="Arial" w:hAnsi="Arial" w:cs="Arial"/>
+          <w:i/>
+          <w:iCs/>
+          <w:sz w:val="18"/>
+        </w:rPr>
+        <w:t xml:space="preserve">                     </w:t>
       </w:r>
     </w:p>
     <w:p>
@@ -8298,6 +9018,59 @@
         <w:jc w:val="end"/>
         <w:rPr>
           <w:rFonts w:ascii="Arial" w:hAnsi="Arial" w:cs="Arial"/>
+          <w:i/>
+          <w:iCs/>
+          <w:sz w:val="18"/>
+        </w:rPr>
+      </w:pPr>
+      <w:r>
+        <w:rPr>
+          <w:rFonts w:ascii="Arial" w:hAnsi="Arial" w:cs="Arial"/>
+          <w:i/>
+          <w:iCs/>
+          <w:sz w:val="18"/>
+        </w:rPr>
+        <w:t xml:space="preserve">Commandant                    </w:t>
+      </w:r>
+    </w:p>
+    <w:p>
+      <w:pPr>
+        <w:pStyle w:val="Standard"/>
+        <w:jc w:val="end"/>
+        <w:rPr>
+          <w:rFonts w:ascii="Arial" w:hAnsi="Arial" w:cs="Arial"/>
+          <w:i/>
+          <w:iCs/>
+          <w:sz w:val="18"/>
+        </w:rPr>
+      </w:pPr>
+      <w:proofErr w:type="gramStart"/>
+      <w:r>
+        <w:rPr>
+          <w:rFonts w:ascii="Arial" w:hAnsi="Arial" w:cs="Arial"/>
+          <w:i/>
+          <w:iCs/>
+          <w:sz w:val="18"/>
+        </w:rPr>
+        <w:t>du</w:t>
+      </w:r>
+      <w:proofErr w:type="gramEnd"/>
+      <w:r>
+        <w:rPr>
+          <w:rFonts w:ascii="Arial" w:hAnsi="Arial" w:cs="Arial"/>
+          <w:i/>
+          <w:iCs/>
+          <w:sz w:val="18"/>
+        </w:rPr>
+        <w:t xml:space="preserve"> Patrouilleur des Affaires Maritimes THÉMIS     </w:t>
+      </w:r>
+    </w:p>
+    <w:p>
+      <w:pPr>
+        <w:pStyle w:val="Standard"/>
+        <w:jc w:val="end"/>
+        <w:rPr>
+          <w:rFonts w:ascii="Arial" w:hAnsi="Arial" w:cs="Arial"/>
           <w:sz w:val="22"/>
         </w:rPr>
       </w:pPr>
@@ -8585,7 +9358,7 @@
     <w:p>
       <w:pPr>
         <w:rPr>
-          <w:rFonts w:cs="Mangal" w:hint="eastAsia"/>
+          <w:rFonts w:cs="Mangal"/>
           <w:szCs w:val="21"/>
         </w:rPr>
         <w:sectPr>
@@ -8605,7 +9378,7 @@
     <w:p>
       <w:pPr>
         <w:rPr>
-          <w:rFonts w:cs="Mangal" w:hint="eastAsia"/>
+          <w:rFonts w:cs="Mangal"/>
           <w:szCs w:val="21"/>
         </w:rPr>
         <w:sectPr>
@@ -8647,14 +9420,9 @@
 </file>
 
 <file path=word/endnotes.xml><?xml version="1.0" encoding="utf-8"?>
-<w:endnotes xmlns:cx="http://schemas.microsoft.com/office/drawing/2014/chartex" xmlns:cx1="http://schemas.microsoft.com/office/drawing/2015/9/8/chartex" xmlns:cx2="http://schemas.microsoft.com/office/drawing/2015/10/21/chartex" xmlns:cx3="http://schemas.microsoft.com/office/drawing/2016/5/9/chartex" xmlns:cx4="http://schemas.microsoft.com/office/drawing/2016/5/10/chartex" xmlns:cx5="http://schemas.microsoft.com/office/drawing/2016/5/11/chartex" xmlns:cx6="http://schemas.microsoft.com/office/drawing/2016/5/12/chartex" xmlns:cx7="http://schemas.microsoft.com/office/drawing/2016/5/13/chartex" xmlns:cx8="http://schemas.microsoft.com/office/drawing/2016/5/14/chartex" xmlns:mc="http://schemas.openxmlformats.org/markup-compatibility/2006" xmlns:aink="http://schemas.microsoft.com/office/drawing/2016/ink" xmlns:am3d="http://schemas.microsoft.com/office/drawing/2017/model3d" xmlns:o="urn:schemas-microsoft-com:office:office" xmlns:r="http://purl.oclc.org/ooxml/officeDocument/relationships" xmlns:m="http://purl.oclc.org/ooxml/officeDocument/math" xmlns:v="urn:schemas-microsoft-com:vml" xmlns:wp14="http://schemas.microsoft.com/office/word/2010/wordprocessingDrawing" xmlns:wp="http://purl.oclc.org/ooxml/drawingml/wordprocessingDrawing" xmlns:w10="urn:schemas-microsoft-com:office:word" xmlns:w="http://purl.oclc.org/ooxml/wordprocessingml/main" xmlns:w14="http://schemas.microsoft.com/office/word/2010/wordml" xmlns:w15="http://schemas.microsoft.com/office/word/2012/wordml" xmlns:w16cex="http://schemas.microsoft.com/office/word/2018/wordml/cex" xmlns:w16cid="http://schemas.microsoft.com/office/word/2016/wordml/cid" xmlns:w16="http://schemas.microsoft.com/office/word/2018/wordml" xmlns:w16sdtdh="http://schemas.microsoft.com/office/word/2020/wordml/sdtdatahash" xmlns:w16se="http://schemas.microsoft.com/office/word/2015/wordml/symex" xmlns:wpi="http://schemas.microsoft.com/office/word/2010/wordprocessingInk" xmlns:wne="http://schemas.microsoft.com/office/word/2006/wordml" mc:Ignorable="w14 w15 w16se w16cid w16 w16cex w16sdtdh wne wp14">
+<w:endnotes xmlns:cx="http://schemas.microsoft.com/office/drawing/2014/chartex" xmlns:cx1="http://schemas.microsoft.com/office/drawing/2015/9/8/chartex" xmlns:cx2="http://schemas.microsoft.com/office/drawing/2015/10/21/chartex" xmlns:cx3="http://schemas.microsoft.com/office/drawing/2016/5/9/chartex" xmlns:cx4="http://schemas.microsoft.com/office/drawing/2016/5/10/chartex" xmlns:cx5="http://schemas.microsoft.com/office/drawing/2016/5/11/chartex" xmlns:cx6="http://schemas.microsoft.com/office/drawing/2016/5/12/chartex" xmlns:cx7="http://schemas.microsoft.com/office/drawing/2016/5/13/chartex" xmlns:cx8="http://schemas.microsoft.com/office/drawing/2016/5/14/chartex" xmlns:mc="http://schemas.openxmlformats.org/markup-compatibility/2006" xmlns:aink="http://schemas.microsoft.com/office/drawing/2016/ink" xmlns:am3d="http://schemas.microsoft.com/office/drawing/2017/model3d" xmlns:o="urn:schemas-microsoft-com:office:office" xmlns:oel="http://schemas.microsoft.com/office/2019/extlst" xmlns:r="http://purl.oclc.org/ooxml/officeDocument/relationships" xmlns:m="http://purl.oclc.org/ooxml/officeDocument/math" xmlns:v="urn:schemas-microsoft-com:vml" xmlns:wp14="http://schemas.microsoft.com/office/word/2010/wordprocessingDrawing" xmlns:wp="http://purl.oclc.org/ooxml/drawingml/wordprocessingDrawing" xmlns:w10="urn:schemas-microsoft-com:office:word" xmlns:w="http://purl.oclc.org/ooxml/wordprocessingml/main" xmlns:w14="http://schemas.microsoft.com/office/word/2010/wordml" xmlns:w15="http://schemas.microsoft.com/office/word/2012/wordml" xmlns:w16cex="http://schemas.microsoft.com/office/word/2018/wordml/cex" xmlns:w16cid="http://schemas.microsoft.com/office/word/2016/wordml/cid" xmlns:w16="http://schemas.microsoft.com/office/word/2018/wordml" xmlns:w16du="http://schemas.microsoft.com/office/word/2023/wordml/word16du" xmlns:w16sdtdh="http://schemas.microsoft.com/office/word/2020/wordml/sdtdatahash" xmlns:w16se="http://schemas.microsoft.com/office/word/2015/wordml/symex" xmlns:wpi="http://schemas.microsoft.com/office/word/2010/wordprocessingInk" xmlns:wne="http://schemas.microsoft.com/office/word/2006/wordml" mc:Ignorable="w14 w15 w16se w16cid w16 w16cex w16sdtdh wne wp14">
   <w:endnote w:type="separator" w:id="-1">
     <w:p>
-      <w:pPr>
-        <w:rPr>
-          <w:rFonts w:hint="eastAsia"/>
-        </w:rPr>
-      </w:pPr>
       <w:r>
         <w:separator/>
       </w:r>
@@ -8662,11 +9430,6 @@
   </w:endnote>
   <w:endnote w:type="continuationSeparator" w:id="0">
     <w:p>
-      <w:pPr>
-        <w:rPr>
-          <w:rFonts w:hint="eastAsia"/>
-        </w:rPr>
-      </w:pPr>
       <w:r>
         <w:continuationSeparator/>
       </w:r>
@@ -8676,7 +9439,7 @@
 </file>
 
 <file path=word/footer1.xml><?xml version="1.0" encoding="utf-8"?>
-<w:ftr xmlns:cx="http://schemas.microsoft.com/office/drawing/2014/chartex" xmlns:cx1="http://schemas.microsoft.com/office/drawing/2015/9/8/chartex" xmlns:cx2="http://schemas.microsoft.com/office/drawing/2015/10/21/chartex" xmlns:cx3="http://schemas.microsoft.com/office/drawing/2016/5/9/chartex" xmlns:cx4="http://schemas.microsoft.com/office/drawing/2016/5/10/chartex" xmlns:cx5="http://schemas.microsoft.com/office/drawing/2016/5/11/chartex" xmlns:cx6="http://schemas.microsoft.com/office/drawing/2016/5/12/chartex" xmlns:cx7="http://schemas.microsoft.com/office/drawing/2016/5/13/chartex" xmlns:cx8="http://schemas.microsoft.com/office/drawing/2016/5/14/chartex" xmlns:mc="http://schemas.openxmlformats.org/markup-compatibility/2006" xmlns:aink="http://schemas.microsoft.com/office/drawing/2016/ink" xmlns:am3d="http://schemas.microsoft.com/office/drawing/2017/model3d" xmlns:o="urn:schemas-microsoft-com:office:office" xmlns:r="http://purl.oclc.org/ooxml/officeDocument/relationships" xmlns:m="http://purl.oclc.org/ooxml/officeDocument/math" xmlns:v="urn:schemas-microsoft-com:vml" xmlns:wp14="http://schemas.microsoft.com/office/word/2010/wordprocessingDrawing" xmlns:wp="http://purl.oclc.org/ooxml/drawingml/wordprocessingDrawing" xmlns:w10="urn:schemas-microsoft-com:office:word" xmlns:w="http://purl.oclc.org/ooxml/wordprocessingml/main" xmlns:w14="http://schemas.microsoft.com/office/word/2010/wordml" xmlns:w15="http://schemas.microsoft.com/office/word/2012/wordml" xmlns:w16cex="http://schemas.microsoft.com/office/word/2018/wordml/cex" xmlns:w16cid="http://schemas.microsoft.com/office/word/2016/wordml/cid" xmlns:w16="http://schemas.microsoft.com/office/word/2018/wordml" xmlns:w16sdtdh="http://schemas.microsoft.com/office/word/2020/wordml/sdtdatahash" xmlns:w16se="http://schemas.microsoft.com/office/word/2015/wordml/symex" xmlns:wpi="http://schemas.microsoft.com/office/word/2010/wordprocessingInk" xmlns:wne="http://schemas.microsoft.com/office/word/2006/wordml" mc:Ignorable="w14 w15 w16se w16cid w16 w16cex w16sdtdh wne wp14">
+<w:ftr xmlns:cx="http://schemas.microsoft.com/office/drawing/2014/chartex" xmlns:cx1="http://schemas.microsoft.com/office/drawing/2015/9/8/chartex" xmlns:cx2="http://schemas.microsoft.com/office/drawing/2015/10/21/chartex" xmlns:cx3="http://schemas.microsoft.com/office/drawing/2016/5/9/chartex" xmlns:cx4="http://schemas.microsoft.com/office/drawing/2016/5/10/chartex" xmlns:cx5="http://schemas.microsoft.com/office/drawing/2016/5/11/chartex" xmlns:cx6="http://schemas.microsoft.com/office/drawing/2016/5/12/chartex" xmlns:cx7="http://schemas.microsoft.com/office/drawing/2016/5/13/chartex" xmlns:cx8="http://schemas.microsoft.com/office/drawing/2016/5/14/chartex" xmlns:mc="http://schemas.openxmlformats.org/markup-compatibility/2006" xmlns:aink="http://schemas.microsoft.com/office/drawing/2016/ink" xmlns:am3d="http://schemas.microsoft.com/office/drawing/2017/model3d" xmlns:o="urn:schemas-microsoft-com:office:office" xmlns:oel="http://schemas.microsoft.com/office/2019/extlst" xmlns:r="http://purl.oclc.org/ooxml/officeDocument/relationships" xmlns:m="http://purl.oclc.org/ooxml/officeDocument/math" xmlns:v="urn:schemas-microsoft-com:vml" xmlns:wp14="http://schemas.microsoft.com/office/word/2010/wordprocessingDrawing" xmlns:wp="http://purl.oclc.org/ooxml/drawingml/wordprocessingDrawing" xmlns:w10="urn:schemas-microsoft-com:office:word" xmlns:w="http://purl.oclc.org/ooxml/wordprocessingml/main" xmlns:w14="http://schemas.microsoft.com/office/word/2010/wordml" xmlns:w15="http://schemas.microsoft.com/office/word/2012/wordml" xmlns:w16cex="http://schemas.microsoft.com/office/word/2018/wordml/cex" xmlns:w16cid="http://schemas.microsoft.com/office/word/2016/wordml/cid" xmlns:w16="http://schemas.microsoft.com/office/word/2018/wordml" xmlns:w16du="http://schemas.microsoft.com/office/word/2023/wordml/word16du" xmlns:w16sdtdh="http://schemas.microsoft.com/office/word/2020/wordml/sdtdatahash" xmlns:w16se="http://schemas.microsoft.com/office/word/2015/wordml/symex" xmlns:wpi="http://schemas.microsoft.com/office/word/2010/wordprocessingInk" xmlns:wne="http://schemas.microsoft.com/office/word/2006/wordml" mc:Ignorable="w14 w15 w16se w16cid w16 w16cex w16sdtdh wne wp14">
   <w:p>
     <w:pPr>
       <w:pStyle w:val="Pieddepage"/>
@@ -8762,7 +9525,7 @@
 </file>
 
 <file path=word/footer2.xml><?xml version="1.0" encoding="utf-8"?>
-<w:ftr xmlns:cx="http://schemas.microsoft.com/office/drawing/2014/chartex" xmlns:cx1="http://schemas.microsoft.com/office/drawing/2015/9/8/chartex" xmlns:cx2="http://schemas.microsoft.com/office/drawing/2015/10/21/chartex" xmlns:cx3="http://schemas.microsoft.com/office/drawing/2016/5/9/chartex" xmlns:cx4="http://schemas.microsoft.com/office/drawing/2016/5/10/chartex" xmlns:cx5="http://schemas.microsoft.com/office/drawing/2016/5/11/chartex" xmlns:cx6="http://schemas.microsoft.com/office/drawing/2016/5/12/chartex" xmlns:cx7="http://schemas.microsoft.com/office/drawing/2016/5/13/chartex" xmlns:cx8="http://schemas.microsoft.com/office/drawing/2016/5/14/chartex" xmlns:mc="http://schemas.openxmlformats.org/markup-compatibility/2006" xmlns:aink="http://schemas.microsoft.com/office/drawing/2016/ink" xmlns:am3d="http://schemas.microsoft.com/office/drawing/2017/model3d" xmlns:o="urn:schemas-microsoft-com:office:office" xmlns:r="http://purl.oclc.org/ooxml/officeDocument/relationships" xmlns:m="http://purl.oclc.org/ooxml/officeDocument/math" xmlns:v="urn:schemas-microsoft-com:vml" xmlns:wp14="http://schemas.microsoft.com/office/word/2010/wordprocessingDrawing" xmlns:wp="http://purl.oclc.org/ooxml/drawingml/wordprocessingDrawing" xmlns:w10="urn:schemas-microsoft-com:office:word" xmlns:w="http://purl.oclc.org/ooxml/wordprocessingml/main" xmlns:w14="http://schemas.microsoft.com/office/word/2010/wordml" xmlns:w15="http://schemas.microsoft.com/office/word/2012/wordml" xmlns:w16cex="http://schemas.microsoft.com/office/word/2018/wordml/cex" xmlns:w16cid="http://schemas.microsoft.com/office/word/2016/wordml/cid" xmlns:w16="http://schemas.microsoft.com/office/word/2018/wordml" xmlns:w16sdtdh="http://schemas.microsoft.com/office/word/2020/wordml/sdtdatahash" xmlns:w16se="http://schemas.microsoft.com/office/word/2015/wordml/symex" xmlns:wpi="http://schemas.microsoft.com/office/word/2010/wordprocessingInk" xmlns:wne="http://schemas.microsoft.com/office/word/2006/wordml" mc:Ignorable="w14 w15 w16se w16cid w16 w16cex w16sdtdh wne wp14">
+<w:ftr xmlns:cx="http://schemas.microsoft.com/office/drawing/2014/chartex" xmlns:cx1="http://schemas.microsoft.com/office/drawing/2015/9/8/chartex" xmlns:cx2="http://schemas.microsoft.com/office/drawing/2015/10/21/chartex" xmlns:cx3="http://schemas.microsoft.com/office/drawing/2016/5/9/chartex" xmlns:cx4="http://schemas.microsoft.com/office/drawing/2016/5/10/chartex" xmlns:cx5="http://schemas.microsoft.com/office/drawing/2016/5/11/chartex" xmlns:cx6="http://schemas.microsoft.com/office/drawing/2016/5/12/chartex" xmlns:cx7="http://schemas.microsoft.com/office/drawing/2016/5/13/chartex" xmlns:cx8="http://schemas.microsoft.com/office/drawing/2016/5/14/chartex" xmlns:mc="http://schemas.openxmlformats.org/markup-compatibility/2006" xmlns:aink="http://schemas.microsoft.com/office/drawing/2016/ink" xmlns:am3d="http://schemas.microsoft.com/office/drawing/2017/model3d" xmlns:o="urn:schemas-microsoft-com:office:office" xmlns:oel="http://schemas.microsoft.com/office/2019/extlst" xmlns:r="http://purl.oclc.org/ooxml/officeDocument/relationships" xmlns:m="http://purl.oclc.org/ooxml/officeDocument/math" xmlns:v="urn:schemas-microsoft-com:vml" xmlns:wp14="http://schemas.microsoft.com/office/word/2010/wordprocessingDrawing" xmlns:wp="http://purl.oclc.org/ooxml/drawingml/wordprocessingDrawing" xmlns:w10="urn:schemas-microsoft-com:office:word" xmlns:w="http://purl.oclc.org/ooxml/wordprocessingml/main" xmlns:w14="http://schemas.microsoft.com/office/word/2010/wordml" xmlns:w15="http://schemas.microsoft.com/office/word/2012/wordml" xmlns:w16cex="http://schemas.microsoft.com/office/word/2018/wordml/cex" xmlns:w16cid="http://schemas.microsoft.com/office/word/2016/wordml/cid" xmlns:w16="http://schemas.microsoft.com/office/word/2018/wordml" xmlns:w16du="http://schemas.microsoft.com/office/word/2023/wordml/word16du" xmlns:w16sdtdh="http://schemas.microsoft.com/office/word/2020/wordml/sdtdatahash" xmlns:w16se="http://schemas.microsoft.com/office/word/2015/wordml/symex" xmlns:wpi="http://schemas.microsoft.com/office/word/2010/wordprocessingInk" xmlns:wne="http://schemas.microsoft.com/office/word/2006/wordml" mc:Ignorable="w14 w15 w16se w16cid w16 w16cex w16sdtdh wne wp14">
   <w:p>
     <w:pPr>
       <w:pStyle w:val="Pieddepage"/>
@@ -8777,14 +9540,9 @@
 </file>
 
 <file path=word/footnotes.xml><?xml version="1.0" encoding="utf-8"?>
-<w:footnotes xmlns:cx="http://schemas.microsoft.com/office/drawing/2014/chartex" xmlns:cx1="http://schemas.microsoft.com/office/drawing/2015/9/8/chartex" xmlns:cx2="http://schemas.microsoft.com/office/drawing/2015/10/21/chartex" xmlns:cx3="http://schemas.microsoft.com/office/drawing/2016/5/9/chartex" xmlns:cx4="http://schemas.microsoft.com/office/drawing/2016/5/10/chartex" xmlns:cx5="http://schemas.microsoft.com/office/drawing/2016/5/11/chartex" xmlns:cx6="http://schemas.microsoft.com/office/drawing/2016/5/12/chartex" xmlns:cx7="http://schemas.microsoft.com/office/drawing/2016/5/13/chartex" xmlns:cx8="http://schemas.microsoft.com/office/drawing/2016/5/14/chartex" xmlns:mc="http://schemas.openxmlformats.org/markup-compatibility/2006" xmlns:aink="http://schemas.microsoft.com/office/drawing/2016/ink" xmlns:am3d="http://schemas.microsoft.com/office/drawing/2017/model3d" xmlns:o="urn:schemas-microsoft-com:office:office" xmlns:r="http://purl.oclc.org/ooxml/officeDocument/relationships" xmlns:m="http://purl.oclc.org/ooxml/officeDocument/math" xmlns:v="urn:schemas-microsoft-com:vml" xmlns:wp14="http://schemas.microsoft.com/office/word/2010/wordprocessingDrawing" xmlns:wp="http://purl.oclc.org/ooxml/drawingml/wordprocessingDrawing" xmlns:w10="urn:schemas-microsoft-com:office:word" xmlns:w="http://purl.oclc.org/ooxml/wordprocessingml/main" xmlns:w14="http://schemas.microsoft.com/office/word/2010/wordml" xmlns:w15="http://schemas.microsoft.com/office/word/2012/wordml" xmlns:w16cex="http://schemas.microsoft.com/office/word/2018/wordml/cex" xmlns:w16cid="http://schemas.microsoft.com/office/word/2016/wordml/cid" xmlns:w16="http://schemas.microsoft.com/office/word/2018/wordml" xmlns:w16sdtdh="http://schemas.microsoft.com/office/word/2020/wordml/sdtdatahash" xmlns:w16se="http://schemas.microsoft.com/office/word/2015/wordml/symex" xmlns:wpi="http://schemas.microsoft.com/office/word/2010/wordprocessingInk" xmlns:wne="http://schemas.microsoft.com/office/word/2006/wordml" mc:Ignorable="w14 w15 w16se w16cid w16 w16cex w16sdtdh wne wp14">
+<w:footnotes xmlns:cx="http://schemas.microsoft.com/office/drawing/2014/chartex" xmlns:cx1="http://schemas.microsoft.com/office/drawing/2015/9/8/chartex" xmlns:cx2="http://schemas.microsoft.com/office/drawing/2015/10/21/chartex" xmlns:cx3="http://schemas.microsoft.com/office/drawing/2016/5/9/chartex" xmlns:cx4="http://schemas.microsoft.com/office/drawing/2016/5/10/chartex" xmlns:cx5="http://schemas.microsoft.com/office/drawing/2016/5/11/chartex" xmlns:cx6="http://schemas.microsoft.com/office/drawing/2016/5/12/chartex" xmlns:cx7="http://schemas.microsoft.com/office/drawing/2016/5/13/chartex" xmlns:cx8="http://schemas.microsoft.com/office/drawing/2016/5/14/chartex" xmlns:mc="http://schemas.openxmlformats.org/markup-compatibility/2006" xmlns:aink="http://schemas.microsoft.com/office/drawing/2016/ink" xmlns:am3d="http://schemas.microsoft.com/office/drawing/2017/model3d" xmlns:o="urn:schemas-microsoft-com:office:office" xmlns:oel="http://schemas.microsoft.com/office/2019/extlst" xmlns:r="http://purl.oclc.org/ooxml/officeDocument/relationships" xmlns:m="http://purl.oclc.org/ooxml/officeDocument/math" xmlns:v="urn:schemas-microsoft-com:vml" xmlns:wp14="http://schemas.microsoft.com/office/word/2010/wordprocessingDrawing" xmlns:wp="http://purl.oclc.org/ooxml/drawingml/wordprocessingDrawing" xmlns:w10="urn:schemas-microsoft-com:office:word" xmlns:w="http://purl.oclc.org/ooxml/wordprocessingml/main" xmlns:w14="http://schemas.microsoft.com/office/word/2010/wordml" xmlns:w15="http://schemas.microsoft.com/office/word/2012/wordml" xmlns:w16cex="http://schemas.microsoft.com/office/word/2018/wordml/cex" xmlns:w16cid="http://schemas.microsoft.com/office/word/2016/wordml/cid" xmlns:w16="http://schemas.microsoft.com/office/word/2018/wordml" xmlns:w16du="http://schemas.microsoft.com/office/word/2023/wordml/word16du" xmlns:w16sdtdh="http://schemas.microsoft.com/office/word/2020/wordml/sdtdatahash" xmlns:w16se="http://schemas.microsoft.com/office/word/2015/wordml/symex" xmlns:wpi="http://schemas.microsoft.com/office/word/2010/wordprocessingInk" xmlns:wne="http://schemas.microsoft.com/office/word/2006/wordml" mc:Ignorable="w14 w15 w16se w16cid w16 w16cex w16sdtdh wne wp14">
   <w:footnote w:type="separator" w:id="-1">
     <w:p>
-      <w:pPr>
-        <w:rPr>
-          <w:rFonts w:hint="eastAsia"/>
-        </w:rPr>
-      </w:pPr>
       <w:r>
         <w:rPr>
           <w:color w:val="000000"/>
@@ -8795,11 +9553,6 @@
   </w:footnote>
   <w:footnote w:type="continuationSeparator" w:id="0">
     <w:p>
-      <w:pPr>
-        <w:rPr>
-          <w:rFonts w:hint="eastAsia"/>
-        </w:rPr>
-      </w:pPr>
       <w:r>
         <w:continuationSeparator/>
       </w:r>
@@ -8809,7 +9562,7 @@
 </file>
 
 <file path=word/header1.xml><?xml version="1.0" encoding="utf-8"?>
-<w:hdr xmlns:cx="http://schemas.microsoft.com/office/drawing/2014/chartex" xmlns:cx1="http://schemas.microsoft.com/office/drawing/2015/9/8/chartex" xmlns:cx2="http://schemas.microsoft.com/office/drawing/2015/10/21/chartex" xmlns:cx3="http://schemas.microsoft.com/office/drawing/2016/5/9/chartex" xmlns:cx4="http://schemas.microsoft.com/office/drawing/2016/5/10/chartex" xmlns:cx5="http://schemas.microsoft.com/office/drawing/2016/5/11/chartex" xmlns:cx6="http://schemas.microsoft.com/office/drawing/2016/5/12/chartex" xmlns:cx7="http://schemas.microsoft.com/office/drawing/2016/5/13/chartex" xmlns:cx8="http://schemas.microsoft.com/office/drawing/2016/5/14/chartex" xmlns:mc="http://schemas.openxmlformats.org/markup-compatibility/2006" xmlns:aink="http://schemas.microsoft.com/office/drawing/2016/ink" xmlns:am3d="http://schemas.microsoft.com/office/drawing/2017/model3d" xmlns:o="urn:schemas-microsoft-com:office:office" xmlns:r="http://purl.oclc.org/ooxml/officeDocument/relationships" xmlns:m="http://purl.oclc.org/ooxml/officeDocument/math" xmlns:v="urn:schemas-microsoft-com:vml" xmlns:wp14="http://schemas.microsoft.com/office/word/2010/wordprocessingDrawing" xmlns:wp="http://purl.oclc.org/ooxml/drawingml/wordprocessingDrawing" xmlns:w10="urn:schemas-microsoft-com:office:word" xmlns:w="http://purl.oclc.org/ooxml/wordprocessingml/main" xmlns:w14="http://schemas.microsoft.com/office/word/2010/wordml" xmlns:w15="http://schemas.microsoft.com/office/word/2012/wordml" xmlns:w16cex="http://schemas.microsoft.com/office/word/2018/wordml/cex" xmlns:w16cid="http://schemas.microsoft.com/office/word/2016/wordml/cid" xmlns:w16="http://schemas.microsoft.com/office/word/2018/wordml" xmlns:w16sdtdh="http://schemas.microsoft.com/office/word/2020/wordml/sdtdatahash" xmlns:w16se="http://schemas.microsoft.com/office/word/2015/wordml/symex" xmlns:wpi="http://schemas.microsoft.com/office/word/2010/wordprocessingInk" xmlns:wne="http://schemas.microsoft.com/office/word/2006/wordml" mc:Ignorable="w14 w15 w16se w16cid w16 w16cex w16sdtdh wne wp14">
+<w:hdr xmlns:cx="http://schemas.microsoft.com/office/drawing/2014/chartex" xmlns:cx1="http://schemas.microsoft.com/office/drawing/2015/9/8/chartex" xmlns:cx2="http://schemas.microsoft.com/office/drawing/2015/10/21/chartex" xmlns:cx3="http://schemas.microsoft.com/office/drawing/2016/5/9/chartex" xmlns:cx4="http://schemas.microsoft.com/office/drawing/2016/5/10/chartex" xmlns:cx5="http://schemas.microsoft.com/office/drawing/2016/5/11/chartex" xmlns:cx6="http://schemas.microsoft.com/office/drawing/2016/5/12/chartex" xmlns:cx7="http://schemas.microsoft.com/office/drawing/2016/5/13/chartex" xmlns:cx8="http://schemas.microsoft.com/office/drawing/2016/5/14/chartex" xmlns:mc="http://schemas.openxmlformats.org/markup-compatibility/2006" xmlns:aink="http://schemas.microsoft.com/office/drawing/2016/ink" xmlns:am3d="http://schemas.microsoft.com/office/drawing/2017/model3d" xmlns:o="urn:schemas-microsoft-com:office:office" xmlns:oel="http://schemas.microsoft.com/office/2019/extlst" xmlns:r="http://purl.oclc.org/ooxml/officeDocument/relationships" xmlns:m="http://purl.oclc.org/ooxml/officeDocument/math" xmlns:v="urn:schemas-microsoft-com:vml" xmlns:wp14="http://schemas.microsoft.com/office/word/2010/wordprocessingDrawing" xmlns:wp="http://purl.oclc.org/ooxml/drawingml/wordprocessingDrawing" xmlns:w10="urn:schemas-microsoft-com:office:word" xmlns:w="http://purl.oclc.org/ooxml/wordprocessingml/main" xmlns:w14="http://schemas.microsoft.com/office/word/2010/wordml" xmlns:w15="http://schemas.microsoft.com/office/word/2012/wordml" xmlns:w16cex="http://schemas.microsoft.com/office/word/2018/wordml/cex" xmlns:w16cid="http://schemas.microsoft.com/office/word/2016/wordml/cid" xmlns:w16="http://schemas.microsoft.com/office/word/2018/wordml" xmlns:w16du="http://schemas.microsoft.com/office/word/2023/wordml/word16du" xmlns:w16sdtdh="http://schemas.microsoft.com/office/word/2020/wordml/sdtdatahash" xmlns:w16se="http://schemas.microsoft.com/office/word/2015/wordml/symex" xmlns:wpi="http://schemas.microsoft.com/office/word/2010/wordprocessingInk" xmlns:wne="http://schemas.microsoft.com/office/word/2006/wordml" mc:Ignorable="w14 w15 w16se w16cid w16 w16cex w16sdtdh wne wp14">
   <w:p>
     <w:pPr>
       <w:pStyle w:val="En-tte"/>
@@ -8884,7 +9637,7 @@
 </file>
 
 <file path=word/header2.xml><?xml version="1.0" encoding="utf-8"?>
-<w:hdr xmlns:cx="http://schemas.microsoft.com/office/drawing/2014/chartex" xmlns:cx1="http://schemas.microsoft.com/office/drawing/2015/9/8/chartex" xmlns:cx2="http://schemas.microsoft.com/office/drawing/2015/10/21/chartex" xmlns:cx3="http://schemas.microsoft.com/office/drawing/2016/5/9/chartex" xmlns:cx4="http://schemas.microsoft.com/office/drawing/2016/5/10/chartex" xmlns:cx5="http://schemas.microsoft.com/office/drawing/2016/5/11/chartex" xmlns:cx6="http://schemas.microsoft.com/office/drawing/2016/5/12/chartex" xmlns:cx7="http://schemas.microsoft.com/office/drawing/2016/5/13/chartex" xmlns:cx8="http://schemas.microsoft.com/office/drawing/2016/5/14/chartex" xmlns:mc="http://schemas.openxmlformats.org/markup-compatibility/2006" xmlns:aink="http://schemas.microsoft.com/office/drawing/2016/ink" xmlns:am3d="http://schemas.microsoft.com/office/drawing/2017/model3d" xmlns:o="urn:schemas-microsoft-com:office:office" xmlns:r="http://purl.oclc.org/ooxml/officeDocument/relationships" xmlns:m="http://purl.oclc.org/ooxml/officeDocument/math" xmlns:v="urn:schemas-microsoft-com:vml" xmlns:wp14="http://schemas.microsoft.com/office/word/2010/wordprocessingDrawing" xmlns:wp="http://purl.oclc.org/ooxml/drawingml/wordprocessingDrawing" xmlns:w10="urn:schemas-microsoft-com:office:word" xmlns:w="http://purl.oclc.org/ooxml/wordprocessingml/main" xmlns:w14="http://schemas.microsoft.com/office/word/2010/wordml" xmlns:w15="http://schemas.microsoft.com/office/word/2012/wordml" xmlns:w16cex="http://schemas.microsoft.com/office/word/2018/wordml/cex" xmlns:w16cid="http://schemas.microsoft.com/office/word/2016/wordml/cid" xmlns:w16="http://schemas.microsoft.com/office/word/2018/wordml" xmlns:w16sdtdh="http://schemas.microsoft.com/office/word/2020/wordml/sdtdatahash" xmlns:w16se="http://schemas.microsoft.com/office/word/2015/wordml/symex" xmlns:wpi="http://schemas.microsoft.com/office/word/2010/wordprocessingInk" xmlns:wne="http://schemas.microsoft.com/office/word/2006/wordml" mc:Ignorable="w14 w15 w16se w16cid w16 w16cex w16sdtdh wne wp14">
+<w:hdr xmlns:cx="http://schemas.microsoft.com/office/drawing/2014/chartex" xmlns:cx1="http://schemas.microsoft.com/office/drawing/2015/9/8/chartex" xmlns:cx2="http://schemas.microsoft.com/office/drawing/2015/10/21/chartex" xmlns:cx3="http://schemas.microsoft.com/office/drawing/2016/5/9/chartex" xmlns:cx4="http://schemas.microsoft.com/office/drawing/2016/5/10/chartex" xmlns:cx5="http://schemas.microsoft.com/office/drawing/2016/5/11/chartex" xmlns:cx6="http://schemas.microsoft.com/office/drawing/2016/5/12/chartex" xmlns:cx7="http://schemas.microsoft.com/office/drawing/2016/5/13/chartex" xmlns:cx8="http://schemas.microsoft.com/office/drawing/2016/5/14/chartex" xmlns:mc="http://schemas.openxmlformats.org/markup-compatibility/2006" xmlns:aink="http://schemas.microsoft.com/office/drawing/2016/ink" xmlns:am3d="http://schemas.microsoft.com/office/drawing/2017/model3d" xmlns:o="urn:schemas-microsoft-com:office:office" xmlns:oel="http://schemas.microsoft.com/office/2019/extlst" xmlns:r="http://purl.oclc.org/ooxml/officeDocument/relationships" xmlns:m="http://purl.oclc.org/ooxml/officeDocument/math" xmlns:v="urn:schemas-microsoft-com:vml" xmlns:wp14="http://schemas.microsoft.com/office/word/2010/wordprocessingDrawing" xmlns:wp="http://purl.oclc.org/ooxml/drawingml/wordprocessingDrawing" xmlns:w10="urn:schemas-microsoft-com:office:word" xmlns:w="http://purl.oclc.org/ooxml/wordprocessingml/main" xmlns:w14="http://schemas.microsoft.com/office/word/2010/wordml" xmlns:w15="http://schemas.microsoft.com/office/word/2012/wordml" xmlns:w16cex="http://schemas.microsoft.com/office/word/2018/wordml/cex" xmlns:w16cid="http://schemas.microsoft.com/office/word/2016/wordml/cid" xmlns:w16="http://schemas.microsoft.com/office/word/2018/wordml" xmlns:w16du="http://schemas.microsoft.com/office/word/2023/wordml/word16du" xmlns:w16sdtdh="http://schemas.microsoft.com/office/word/2020/wordml/sdtdatahash" xmlns:w16se="http://schemas.microsoft.com/office/word/2015/wordml/symex" xmlns:wpi="http://schemas.microsoft.com/office/word/2010/wordprocessingInk" xmlns:wne="http://schemas.microsoft.com/office/word/2006/wordml" mc:Ignorable="w14 w15 w16se w16cid w16 w16cex w16sdtdh wne wp14">
   <w:p>
     <w:pPr>
       <w:pStyle w:val="En-tte"/>
@@ -8894,7 +9647,7 @@
 </file>
 
 <file path=word/numbering.xml><?xml version="1.0" encoding="utf-8"?>
-<w:numbering xmlns:cx="http://schemas.microsoft.com/office/drawing/2014/chartex" xmlns:cx1="http://schemas.microsoft.com/office/drawing/2015/9/8/chartex" xmlns:cx2="http://schemas.microsoft.com/office/drawing/2015/10/21/chartex" xmlns:cx3="http://schemas.microsoft.com/office/drawing/2016/5/9/chartex" xmlns:cx4="http://schemas.microsoft.com/office/drawing/2016/5/10/chartex" xmlns:cx5="http://schemas.microsoft.com/office/drawing/2016/5/11/chartex" xmlns:cx6="http://schemas.microsoft.com/office/drawing/2016/5/12/chartex" xmlns:cx7="http://schemas.microsoft.com/office/drawing/2016/5/13/chartex" xmlns:cx8="http://schemas.microsoft.com/office/drawing/2016/5/14/chartex" xmlns:mc="http://schemas.openxmlformats.org/markup-compatibility/2006" xmlns:aink="http://schemas.microsoft.com/office/drawing/2016/ink" xmlns:am3d="http://schemas.microsoft.com/office/drawing/2017/model3d" xmlns:o="urn:schemas-microsoft-com:office:office" xmlns:r="http://purl.oclc.org/ooxml/officeDocument/relationships" xmlns:m="http://purl.oclc.org/ooxml/officeDocument/math" xmlns:v="urn:schemas-microsoft-com:vml" xmlns:wp14="http://schemas.microsoft.com/office/word/2010/wordprocessingDrawing" xmlns:wp="http://purl.oclc.org/ooxml/drawingml/wordprocessingDrawing" xmlns:w10="urn:schemas-microsoft-com:office:word" xmlns:w="http://purl.oclc.org/ooxml/wordprocessingml/main" xmlns:w14="http://schemas.microsoft.com/office/word/2010/wordml" xmlns:w15="http://schemas.microsoft.com/office/word/2012/wordml" xmlns:w16cex="http://schemas.microsoft.com/office/word/2018/wordml/cex" xmlns:w16cid="http://schemas.microsoft.com/office/word/2016/wordml/cid" xmlns:w16="http://schemas.microsoft.com/office/word/2018/wordml" xmlns:w16sdtdh="http://schemas.microsoft.com/office/word/2020/wordml/sdtdatahash" xmlns:w16se="http://schemas.microsoft.com/office/word/2015/wordml/symex" xmlns:wpi="http://schemas.microsoft.com/office/word/2010/wordprocessingInk" xmlns:wne="http://schemas.microsoft.com/office/word/2006/wordml" mc:Ignorable="w14 w15 w16se w16cid w16 w16cex w16sdtdh wne wp14">
+<w:numbering xmlns:cx="http://schemas.microsoft.com/office/drawing/2014/chartex" xmlns:cx1="http://schemas.microsoft.com/office/drawing/2015/9/8/chartex" xmlns:cx2="http://schemas.microsoft.com/office/drawing/2015/10/21/chartex" xmlns:cx3="http://schemas.microsoft.com/office/drawing/2016/5/9/chartex" xmlns:cx4="http://schemas.microsoft.com/office/drawing/2016/5/10/chartex" xmlns:cx5="http://schemas.microsoft.com/office/drawing/2016/5/11/chartex" xmlns:cx6="http://schemas.microsoft.com/office/drawing/2016/5/12/chartex" xmlns:cx7="http://schemas.microsoft.com/office/drawing/2016/5/13/chartex" xmlns:cx8="http://schemas.microsoft.com/office/drawing/2016/5/14/chartex" xmlns:mc="http://schemas.openxmlformats.org/markup-compatibility/2006" xmlns:aink="http://schemas.microsoft.com/office/drawing/2016/ink" xmlns:am3d="http://schemas.microsoft.com/office/drawing/2017/model3d" xmlns:o="urn:schemas-microsoft-com:office:office" xmlns:oel="http://schemas.microsoft.com/office/2019/extlst" xmlns:r="http://purl.oclc.org/ooxml/officeDocument/relationships" xmlns:m="http://purl.oclc.org/ooxml/officeDocument/math" xmlns:v="urn:schemas-microsoft-com:vml" xmlns:wp14="http://schemas.microsoft.com/office/word/2010/wordprocessingDrawing" xmlns:wp="http://purl.oclc.org/ooxml/drawingml/wordprocessingDrawing" xmlns:w10="urn:schemas-microsoft-com:office:word" xmlns:w="http://purl.oclc.org/ooxml/wordprocessingml/main" xmlns:w14="http://schemas.microsoft.com/office/word/2010/wordml" xmlns:w15="http://schemas.microsoft.com/office/word/2012/wordml" xmlns:w16cex="http://schemas.microsoft.com/office/word/2018/wordml/cex" xmlns:w16cid="http://schemas.microsoft.com/office/word/2016/wordml/cid" xmlns:w16="http://schemas.microsoft.com/office/word/2018/wordml" xmlns:w16du="http://schemas.microsoft.com/office/word/2023/wordml/word16du" xmlns:w16sdtdh="http://schemas.microsoft.com/office/word/2020/wordml/sdtdatahash" xmlns:w16se="http://schemas.microsoft.com/office/word/2015/wordml/symex" xmlns:wpi="http://schemas.microsoft.com/office/word/2010/wordprocessingInk" xmlns:wne="http://schemas.microsoft.com/office/word/2006/wordml" mc:Ignorable="w14 w15 w16se w16cid w16 w16cex w16sdtdh wne wp14">
   <w:abstractNum w:abstractNumId="0" w15:restartNumberingAfterBreak="0">
     <w:nsid w:val="04CE7C05"/>
     <w:multiLevelType w:val="multilevel"/>
@@ -9789,43 +10542,43 @@
       </w:pPr>
     </w:lvl>
   </w:abstractNum>
-  <w:num w:numId="1">
+  <w:num w:numId="1" w16cid:durableId="1069694848">
     <w:abstractNumId w:val="4"/>
   </w:num>
-  <w:num w:numId="2">
+  <w:num w:numId="2" w16cid:durableId="875654482">
     <w:abstractNumId w:val="2"/>
   </w:num>
-  <w:num w:numId="3">
+  <w:num w:numId="3" w16cid:durableId="1056705965">
     <w:abstractNumId w:val="9"/>
   </w:num>
-  <w:num w:numId="4">
+  <w:num w:numId="4" w16cid:durableId="242303349">
     <w:abstractNumId w:val="1"/>
   </w:num>
-  <w:num w:numId="5">
+  <w:num w:numId="5" w16cid:durableId="731121927">
     <w:abstractNumId w:val="0"/>
   </w:num>
-  <w:num w:numId="6">
+  <w:num w:numId="6" w16cid:durableId="61562604">
     <w:abstractNumId w:val="3"/>
   </w:num>
-  <w:num w:numId="7">
+  <w:num w:numId="7" w16cid:durableId="144780598">
     <w:abstractNumId w:val="7"/>
   </w:num>
-  <w:num w:numId="8">
+  <w:num w:numId="8" w16cid:durableId="261106794">
     <w:abstractNumId w:val="6"/>
   </w:num>
-  <w:num w:numId="9">
+  <w:num w:numId="9" w16cid:durableId="139033645">
     <w:abstractNumId w:val="5"/>
   </w:num>
-  <w:num w:numId="10">
+  <w:num w:numId="10" w16cid:durableId="1851871448">
     <w:abstractNumId w:val="8"/>
   </w:num>
-  <w:num w:numId="11">
+  <w:num w:numId="11" w16cid:durableId="2050034075">
     <w:abstractNumId w:val="2"/>
     <w:lvlOverride w:ilvl="0">
       <w:startOverride w:val="1"/>
     </w:lvlOverride>
   </w:num>
-  <w:num w:numId="12">
+  <w:num w:numId="12" w16cid:durableId="1194342730">
     <w:abstractNumId w:val="0"/>
     <w:lvlOverride w:ilvl="0">
       <w:startOverride w:val="3"/>

--- a/templates/export/SAMPLE_Rapport_mission.docx
+++ b/templates/export/SAMPLE_Rapport_mission.docx
@@ -29,7 +29,7 @@
     <w:tbl>
       <w:tblPr>
         <w:tblW w:w="544.95pt" w:type="dxa"/>
-        <w:tblInd w:w="-44.45pt" w:type="dxa"/>
+        <w:tblInd w:w="-43.55pt" w:type="dxa"/>
         <w:tblLayout w:type="fixed"/>
         <w:tblCellMar>
           <w:start w:w="0.50pt" w:type="dxa"/>
@@ -106,25 +106,7 @@
           <w:sz w:val="28"/>
           <w:u w:val="single"/>
         </w:rPr>
-        <w:t>${</w:t>
-      </w:r>
-      <w:proofErr w:type="spellStart"/>
-      <w:r>
-        <w:rPr>
-          <w:rFonts w:ascii="Arial" w:hAnsi="Arial" w:cs="Arial"/>
-          <w:sz w:val="28"/>
-          <w:u w:val="single"/>
-        </w:rPr>
-        <w:t>serviceNom</w:t>
-      </w:r>
-      <w:proofErr w:type="spellEnd"/>
-      <w:r>
-        <w:rPr>
-          <w:rFonts w:ascii="Arial" w:hAnsi="Arial" w:cs="Arial"/>
-          <w:sz w:val="28"/>
-          <w:u w:val="single"/>
-        </w:rPr>
-        <w:t>}</w:t>
+        <w:t>${serviceNom}</w:t>
       </w:r>
     </w:p>
     <w:p>
@@ -264,27 +246,7 @@
           <w:bCs/>
           <w:sz w:val="32"/>
         </w:rPr>
-        <w:t>N° ${</w:t>
-      </w:r>
-      <w:proofErr w:type="spellStart"/>
-      <w:r>
-        <w:rPr>
-          <w:rFonts w:ascii="Arial" w:hAnsi="Arial" w:cs="Arial"/>
-          <w:b/>
-          <w:bCs/>
-          <w:sz w:val="32"/>
-        </w:rPr>
-        <w:t>numRapport</w:t>
-      </w:r>
-      <w:proofErr w:type="spellEnd"/>
-      <w:r>
-        <w:rPr>
-          <w:rFonts w:ascii="Arial" w:hAnsi="Arial" w:cs="Arial"/>
-          <w:b/>
-          <w:bCs/>
-          <w:sz w:val="32"/>
-        </w:rPr>
-        <w:t>}</w:t>
+        <w:t>N° ${numRapport}</w:t>
       </w:r>
     </w:p>
     <w:p>
@@ -305,10 +267,8 @@
           <w:bCs/>
           <w:sz w:val="28"/>
         </w:rPr>
-        <w:t>Du ${</w:t>
+        <w:t>Du ${dateDebut}  au</w:t>
       </w:r>
-      <w:proofErr w:type="spellStart"/>
-      <w:proofErr w:type="gramStart"/>
       <w:r>
         <w:rPr>
           <w:rFonts w:ascii="Arial" w:hAnsi="Arial" w:cs="Arial"/>
@@ -316,9 +276,8 @@
           <w:bCs/>
           <w:sz w:val="28"/>
         </w:rPr>
-        <w:t>dateDebut</w:t>
+        <w:t xml:space="preserve"> </w:t>
       </w:r>
-      <w:proofErr w:type="spellEnd"/>
       <w:r>
         <w:rPr>
           <w:rFonts w:ascii="Arial" w:hAnsi="Arial" w:cs="Arial"/>
@@ -326,46 +285,7 @@
           <w:bCs/>
           <w:sz w:val="28"/>
         </w:rPr>
-        <w:t>}  au</w:t>
-      </w:r>
-      <w:proofErr w:type="gramEnd"/>
-      <w:r>
-        <w:rPr>
-          <w:rFonts w:ascii="Arial" w:hAnsi="Arial" w:cs="Arial"/>
-          <w:b/>
-          <w:bCs/>
-          <w:sz w:val="28"/>
-        </w:rPr>
-        <w:t xml:space="preserve"> </w:t>
-      </w:r>
-      <w:r>
-        <w:rPr>
-          <w:rFonts w:ascii="Arial" w:hAnsi="Arial" w:cs="Arial"/>
-          <w:b/>
-          <w:bCs/>
-          <w:sz w:val="28"/>
-        </w:rPr>
-        <w:t xml:space="preserve"> ${</w:t>
-      </w:r>
-      <w:proofErr w:type="spellStart"/>
-      <w:r>
-        <w:rPr>
-          <w:rFonts w:ascii="Arial" w:hAnsi="Arial" w:cs="Arial"/>
-          <w:b/>
-          <w:bCs/>
-          <w:sz w:val="28"/>
-        </w:rPr>
-        <w:t>dateFin</w:t>
-      </w:r>
-      <w:proofErr w:type="spellEnd"/>
-      <w:r>
-        <w:rPr>
-          <w:rFonts w:ascii="Arial" w:hAnsi="Arial" w:cs="Arial"/>
-          <w:b/>
-          <w:bCs/>
-          <w:sz w:val="28"/>
-        </w:rPr>
-        <w:t>}</w:t>
+        <w:t xml:space="preserve"> ${dateFin}</w:t>
       </w:r>
     </w:p>
     <w:p>
@@ -480,21 +400,7 @@
         <w:rPr>
           <w:rFonts w:ascii="Arial" w:hAnsi="Arial" w:cs="Arial"/>
         </w:rPr>
-        <w:t xml:space="preserve">Monsieur le Directeur </w:t>
-      </w:r>
-      <w:proofErr w:type="spellStart"/>
-      <w:r>
-        <w:rPr>
-          <w:rFonts w:ascii="Arial" w:hAnsi="Arial" w:cs="Arial"/>
-        </w:rPr>
-        <w:t>Inter régional</w:t>
-      </w:r>
-      <w:proofErr w:type="spellEnd"/>
-      <w:r>
-        <w:rPr>
-          <w:rFonts w:ascii="Arial" w:hAnsi="Arial" w:cs="Arial"/>
-        </w:rPr>
-        <w:t xml:space="preserve"> de la Mer</w:t>
+        <w:t>Monsieur le Directeur Inter régional de la Mer</w:t>
       </w:r>
     </w:p>
     <w:p>
@@ -685,7 +591,6 @@
           <w:i/>
           <w:iCs/>
           <w:sz w:val="18"/>
-          <w:lang w:val="en-US"/>
         </w:rPr>
       </w:pPr>
       <w:r>
@@ -694,53 +599,28 @@
           <w:i/>
           <w:iCs/>
           <w:sz w:val="18"/>
-          <w:lang w:val="en-US"/>
-        </w:rPr>
-        <w:t>${</w:t>
+        </w:rPr>
+        <w:t>${destinataireCopie</w:t>
       </w:r>
-      <w:proofErr w:type="spellStart"/>
       <w:r>
         <w:rPr>
           <w:rFonts w:ascii="Arial" w:hAnsi="Arial" w:cs="Arial"/>
           <w:i/>
           <w:iCs/>
           <w:sz w:val="18"/>
-          <w:lang w:val="en-US"/>
-        </w:rPr>
-        <w:t>destinataireCopie</w:t>
+        </w:rPr>
+        <w:t>s}</w:t>
       </w:r>
-      <w:r>
+    </w:p>
+    <w:p>
+      <w:pPr>
+        <w:pStyle w:val="Standard"/>
+        <w:jc w:val="both"/>
         <w:rPr>
           <w:rFonts w:ascii="Arial" w:hAnsi="Arial" w:cs="Arial"/>
           <w:i/>
           <w:iCs/>
           <w:sz w:val="18"/>
-          <w:lang w:val="en-US"/>
-        </w:rPr>
-        <w:t>s</w:t>
-      </w:r>
-      <w:proofErr w:type="spellEnd"/>
-      <w:r>
-        <w:rPr>
-          <w:rFonts w:ascii="Arial" w:hAnsi="Arial" w:cs="Arial"/>
-          <w:i/>
-          <w:iCs/>
-          <w:sz w:val="18"/>
-          <w:lang w:val="en-US"/>
-        </w:rPr>
-        <w:t>}</w:t>
-      </w:r>
-    </w:p>
-    <w:p>
-      <w:pPr>
-        <w:pStyle w:val="Standard"/>
-        <w:jc w:val="both"/>
-        <w:rPr>
-          <w:rFonts w:ascii="Arial" w:hAnsi="Arial" w:cs="Arial"/>
-          <w:i/>
-          <w:iCs/>
-          <w:sz w:val="18"/>
-          <w:lang w:val="en-US"/>
         </w:rPr>
         <w:sectPr>
           <w:headerReference w:type="default" r:id="rId8"/>
@@ -756,7 +636,6 @@
           <w:i/>
           <w:iCs/>
           <w:sz w:val="18"/>
-          <w:lang w:val="en-US"/>
         </w:rPr>
         <w:t>DGAMPA/SEML/SDSNC/SNC3</w:t>
       </w:r>
@@ -766,7 +645,6 @@
           <w:i/>
           <w:iCs/>
           <w:sz w:val="18"/>
-          <w:lang w:val="en-US"/>
         </w:rPr>
         <w:t>.</w:t>
       </w:r>
@@ -894,7 +772,6 @@
                 <w:szCs w:val="18"/>
               </w:rPr>
             </w:pPr>
-            <w:proofErr w:type="gramStart"/>
             <w:r>
               <w:rPr>
                 <w:rFonts w:ascii="Arial" w:hAnsi="Arial" w:cs="Arial"/>
@@ -902,118 +779,97 @@
                 <w:sz w:val="18"/>
                 <w:szCs w:val="18"/>
               </w:rPr>
-              <w:t>en</w:t>
-            </w:r>
-            <w:proofErr w:type="gramEnd"/>
-            <w:r>
+              <w:t>en heures</w:t>
+            </w:r>
+          </w:p>
+          <w:p>
+            <w:pPr>
+              <w:pStyle w:val="Standard"/>
+              <w:jc w:val="both"/>
+              <w:rPr>
+                <w:rFonts w:ascii="Arial" w:hAnsi="Arial" w:cs="Arial"/>
+                <w:sz w:val="20"/>
+                <w:szCs w:val="20"/>
+              </w:rPr>
+            </w:pPr>
+            <w:r>
+              <w:rPr>
+                <w:rFonts w:ascii="Arial" w:hAnsi="Arial" w:cs="Arial"/>
+                <w:sz w:val="20"/>
+                <w:szCs w:val="20"/>
+              </w:rPr>
+              <w:t>(a) = 1 + 2</w:t>
+            </w:r>
+          </w:p>
+        </w:tc>
+        <w:tc>
+          <w:tcPr>
+            <w:tcW w:w="300.25pt" w:type="dxa"/>
+            <w:gridSpan w:val="6"/>
+            <w:tcBorders>
+              <w:top w:val="single" w:sz="8" w:space="0" w:color="000000"/>
+              <w:start w:val="single" w:sz="8" w:space="0" w:color="000000"/>
+              <w:bottom w:val="single" w:sz="8" w:space="0" w:color="000000"/>
+            </w:tcBorders>
+            <w:shd w:val="clear" w:color="auto" w:fill="auto"/>
+            <w:tcMar>
+              <w:top w:w="0pt" w:type="dxa"/>
+              <w:start w:w="3.50pt" w:type="dxa"/>
+              <w:bottom w:w="0pt" w:type="dxa"/>
+              <w:end w:w="3.50pt" w:type="dxa"/>
+            </w:tcMar>
+          </w:tcPr>
+          <w:p>
+            <w:pPr>
+              <w:pStyle w:val="Standard"/>
+              <w:snapToGrid w:val="0"/>
+              <w:jc w:val="both"/>
+              <w:rPr>
+                <w:rFonts w:ascii="Arial" w:hAnsi="Arial" w:cs="Arial"/>
+                <w:sz w:val="22"/>
+              </w:rPr>
+            </w:pPr>
+          </w:p>
+          <w:p>
+            <w:pPr>
+              <w:pStyle w:val="Standard"/>
+              <w:jc w:val="both"/>
+              <w:rPr>
+                <w:rFonts w:ascii="Arial" w:hAnsi="Arial" w:cs="Arial"/>
+                <w:b/>
+                <w:sz w:val="18"/>
+                <w:szCs w:val="18"/>
+              </w:rPr>
+            </w:pPr>
+            <w:r>
+              <w:rPr>
+                <w:rFonts w:ascii="Arial" w:hAnsi="Arial" w:cs="Arial"/>
+                <w:b/>
+                <w:sz w:val="18"/>
+                <w:szCs w:val="18"/>
+              </w:rPr>
+              <w:t>Présence à quai *</w:t>
+            </w:r>
+          </w:p>
+          <w:p>
+            <w:pPr>
+              <w:pStyle w:val="Standard"/>
+              <w:jc w:val="both"/>
               <w:rPr>
                 <w:rFonts w:ascii="Arial" w:hAnsi="Arial" w:cs="Arial"/>
                 <w:i/>
                 <w:sz w:val="18"/>
                 <w:szCs w:val="18"/>
               </w:rPr>
-              <w:t xml:space="preserve"> heures</w:t>
-            </w:r>
-          </w:p>
-          <w:p>
-            <w:pPr>
-              <w:pStyle w:val="Standard"/>
-              <w:jc w:val="both"/>
-              <w:rPr>
-                <w:rFonts w:ascii="Arial" w:hAnsi="Arial" w:cs="Arial"/>
-                <w:sz w:val="20"/>
-                <w:szCs w:val="20"/>
-              </w:rPr>
-            </w:pPr>
-            <w:r>
-              <w:rPr>
-                <w:rFonts w:ascii="Arial" w:hAnsi="Arial" w:cs="Arial"/>
-                <w:sz w:val="20"/>
-                <w:szCs w:val="20"/>
-              </w:rPr>
-              <w:t>(a) = 1 + 2</w:t>
-            </w:r>
-          </w:p>
-        </w:tc>
-        <w:tc>
-          <w:tcPr>
-            <w:tcW w:w="300.25pt" w:type="dxa"/>
-            <w:gridSpan w:val="6"/>
-            <w:tcBorders>
-              <w:top w:val="single" w:sz="8" w:space="0" w:color="000000"/>
-              <w:start w:val="single" w:sz="8" w:space="0" w:color="000000"/>
-              <w:bottom w:val="single" w:sz="8" w:space="0" w:color="000000"/>
-            </w:tcBorders>
-            <w:shd w:val="clear" w:color="auto" w:fill="auto"/>
-            <w:tcMar>
-              <w:top w:w="0pt" w:type="dxa"/>
-              <w:start w:w="3.50pt" w:type="dxa"/>
-              <w:bottom w:w="0pt" w:type="dxa"/>
-              <w:end w:w="3.50pt" w:type="dxa"/>
-            </w:tcMar>
-          </w:tcPr>
-          <w:p>
-            <w:pPr>
-              <w:pStyle w:val="Standard"/>
-              <w:snapToGrid w:val="0"/>
-              <w:jc w:val="both"/>
-              <w:rPr>
-                <w:rFonts w:ascii="Arial" w:hAnsi="Arial" w:cs="Arial"/>
-                <w:sz w:val="22"/>
-              </w:rPr>
-            </w:pPr>
-          </w:p>
-          <w:p>
-            <w:pPr>
-              <w:pStyle w:val="Standard"/>
-              <w:jc w:val="both"/>
-              <w:rPr>
-                <w:rFonts w:ascii="Arial" w:hAnsi="Arial" w:cs="Arial"/>
-                <w:b/>
-                <w:sz w:val="18"/>
-                <w:szCs w:val="18"/>
-              </w:rPr>
-            </w:pPr>
-            <w:r>
-              <w:rPr>
-                <w:rFonts w:ascii="Arial" w:hAnsi="Arial" w:cs="Arial"/>
-                <w:b/>
-                <w:sz w:val="18"/>
-                <w:szCs w:val="18"/>
-              </w:rPr>
-              <w:t>Présence à quai *</w:t>
-            </w:r>
-          </w:p>
-          <w:p>
-            <w:pPr>
-              <w:pStyle w:val="Standard"/>
-              <w:jc w:val="both"/>
+            </w:pPr>
+            <w:r>
               <w:rPr>
                 <w:rFonts w:ascii="Arial" w:hAnsi="Arial" w:cs="Arial"/>
                 <w:i/>
                 <w:sz w:val="18"/>
                 <w:szCs w:val="18"/>
               </w:rPr>
-            </w:pPr>
-            <w:proofErr w:type="gramStart"/>
-            <w:r>
-              <w:rPr>
-                <w:rFonts w:ascii="Arial" w:hAnsi="Arial" w:cs="Arial"/>
-                <w:i/>
-                <w:sz w:val="18"/>
-                <w:szCs w:val="18"/>
-              </w:rPr>
-              <w:t>en</w:t>
-            </w:r>
-            <w:proofErr w:type="gramEnd"/>
-            <w:r>
-              <w:rPr>
-                <w:rFonts w:ascii="Arial" w:hAnsi="Arial" w:cs="Arial"/>
-                <w:i/>
-                <w:sz w:val="18"/>
-                <w:szCs w:val="18"/>
-              </w:rPr>
-              <w:t xml:space="preserve"> heures</w:t>
+              <w:t>en heures</w:t>
             </w:r>
           </w:p>
           <w:p>
@@ -1095,7 +951,6 @@
                 <w:szCs w:val="18"/>
               </w:rPr>
             </w:pPr>
-            <w:proofErr w:type="gramStart"/>
             <w:r>
               <w:rPr>
                 <w:rFonts w:ascii="Arial" w:hAnsi="Arial" w:cs="Arial"/>
@@ -1103,17 +958,7 @@
                 <w:sz w:val="18"/>
                 <w:szCs w:val="18"/>
               </w:rPr>
-              <w:t>en</w:t>
-            </w:r>
-            <w:proofErr w:type="gramEnd"/>
-            <w:r>
-              <w:rPr>
-                <w:rFonts w:ascii="Arial" w:hAnsi="Arial" w:cs="Arial"/>
-                <w:i/>
-                <w:sz w:val="18"/>
-                <w:szCs w:val="18"/>
-              </w:rPr>
-              <w:t xml:space="preserve"> heures</w:t>
+              <w:t>en heures</w:t>
             </w:r>
           </w:p>
           <w:p>
@@ -1172,7 +1017,6 @@
               </w:rPr>
               <w:t xml:space="preserve">Nav. </w:t>
             </w:r>
-            <w:proofErr w:type="gramStart"/>
             <w:r>
               <w:rPr>
                 <w:rFonts w:ascii="Arial" w:hAnsi="Arial" w:cs="Arial"/>
@@ -1181,7 +1025,6 @@
               </w:rPr>
               <w:t>effective</w:t>
             </w:r>
-            <w:proofErr w:type="gramEnd"/>
           </w:p>
           <w:p>
             <w:pPr>
@@ -1231,7 +1074,6 @@
                 <w:szCs w:val="16"/>
               </w:rPr>
             </w:pPr>
-            <w:proofErr w:type="gramStart"/>
             <w:r>
               <w:rPr>
                 <w:rFonts w:ascii="Arial" w:hAnsi="Arial" w:cs="Arial"/>
@@ -1240,7 +1082,6 @@
               </w:rPr>
               <w:t>mouillage</w:t>
             </w:r>
-            <w:proofErr w:type="gramEnd"/>
           </w:p>
           <w:p>
             <w:pPr>
@@ -1290,7 +1131,6 @@
                 <w:szCs w:val="16"/>
               </w:rPr>
             </w:pPr>
-            <w:proofErr w:type="gramStart"/>
             <w:r>
               <w:rPr>
                 <w:rFonts w:ascii="Arial" w:hAnsi="Arial" w:cs="Arial"/>
@@ -1299,7 +1139,6 @@
               </w:rPr>
               <w:t>maintenance</w:t>
             </w:r>
-            <w:proofErr w:type="gramEnd"/>
           </w:p>
           <w:p>
             <w:pPr>
@@ -1349,7 +1188,6 @@
                 <w:szCs w:val="16"/>
               </w:rPr>
             </w:pPr>
-            <w:proofErr w:type="gramStart"/>
             <w:r>
               <w:rPr>
                 <w:rFonts w:ascii="Arial" w:hAnsi="Arial" w:cs="Arial"/>
@@ -1358,7 +1196,6 @@
               </w:rPr>
               <w:t>météo</w:t>
             </w:r>
-            <w:proofErr w:type="gramEnd"/>
           </w:p>
           <w:p>
             <w:pPr>
@@ -1408,7 +1245,6 @@
                 <w:szCs w:val="16"/>
               </w:rPr>
             </w:pPr>
-            <w:proofErr w:type="gramStart"/>
             <w:r>
               <w:rPr>
                 <w:rFonts w:ascii="Arial" w:hAnsi="Arial" w:cs="Arial"/>
@@ -1417,7 +1253,6 @@
               </w:rPr>
               <w:t>représentation</w:t>
             </w:r>
-            <w:proofErr w:type="gramEnd"/>
           </w:p>
           <w:p>
             <w:pPr>
@@ -1467,41 +1302,70 @@
                 <w:szCs w:val="16"/>
               </w:rPr>
             </w:pPr>
-            <w:proofErr w:type="gramStart"/>
             <w:r>
               <w:rPr>
                 <w:rFonts w:ascii="Arial" w:hAnsi="Arial" w:cs="Arial"/>
                 <w:sz w:val="16"/>
                 <w:szCs w:val="16"/>
               </w:rPr>
-              <w:t>admin</w:t>
-            </w:r>
-            <w:proofErr w:type="gramEnd"/>
-            <w:r>
+              <w:t>admin/form.</w:t>
+            </w:r>
+          </w:p>
+          <w:p>
+            <w:pPr>
+              <w:pStyle w:val="En-tte"/>
+              <w:jc w:val="both"/>
               <w:rPr>
                 <w:rFonts w:ascii="Arial" w:hAnsi="Arial" w:cs="Arial"/>
                 <w:sz w:val="16"/>
                 <w:szCs w:val="16"/>
               </w:rPr>
-              <w:t>/</w:t>
-            </w:r>
-            <w:proofErr w:type="spellStart"/>
+            </w:pPr>
             <w:r>
               <w:rPr>
                 <w:rFonts w:ascii="Arial" w:hAnsi="Arial" w:cs="Arial"/>
                 <w:sz w:val="16"/>
                 <w:szCs w:val="16"/>
               </w:rPr>
-              <w:t>form</w:t>
-            </w:r>
-            <w:proofErr w:type="spellEnd"/>
-            <w:r>
+              <w:t>(6)</w:t>
+            </w:r>
+          </w:p>
+        </w:tc>
+        <w:tc>
+          <w:tcPr>
+            <w:tcW w:w="41.30pt" w:type="dxa"/>
+            <w:tcBorders>
+              <w:top w:val="single" w:sz="8" w:space="0" w:color="000000"/>
+              <w:start w:val="single" w:sz="4" w:space="0" w:color="000000"/>
+              <w:bottom w:val="single" w:sz="4" w:space="0" w:color="000000"/>
+            </w:tcBorders>
+            <w:shd w:val="clear" w:color="auto" w:fill="auto"/>
+            <w:tcMar>
+              <w:top w:w="0pt" w:type="dxa"/>
+              <w:start w:w="3.50pt" w:type="dxa"/>
+              <w:bottom w:w="0pt" w:type="dxa"/>
+              <w:end w:w="3.50pt" w:type="dxa"/>
+            </w:tcMar>
+            <w:vAlign w:val="center"/>
+          </w:tcPr>
+          <w:p>
+            <w:pPr>
+              <w:pStyle w:val="En-tte"/>
+              <w:snapToGrid w:val="0"/>
+              <w:jc w:val="both"/>
               <w:rPr>
                 <w:rFonts w:ascii="Arial" w:hAnsi="Arial" w:cs="Arial"/>
                 <w:sz w:val="16"/>
                 <w:szCs w:val="16"/>
               </w:rPr>
-              <w:t>.</w:t>
+            </w:pPr>
+            <w:r>
+              <w:rPr>
+                <w:rFonts w:ascii="Arial" w:hAnsi="Arial" w:cs="Arial"/>
+                <w:sz w:val="16"/>
+                <w:szCs w:val="16"/>
+              </w:rPr>
+              <w:t>autre</w:t>
             </w:r>
           </w:p>
           <w:p>
@@ -1520,13 +1384,13 @@
                 <w:sz w:val="16"/>
                 <w:szCs w:val="16"/>
               </w:rPr>
-              <w:t>(6)</w:t>
-            </w:r>
-          </w:p>
-        </w:tc>
-        <w:tc>
-          <w:tcPr>
-            <w:tcW w:w="41.30pt" w:type="dxa"/>
+              <w:t>(7)</w:t>
+            </w:r>
+          </w:p>
+        </w:tc>
+        <w:tc>
+          <w:tcPr>
+            <w:tcW w:w="48.30pt" w:type="dxa"/>
             <w:tcBorders>
               <w:top w:val="single" w:sz="8" w:space="0" w:color="000000"/>
               <w:start w:val="single" w:sz="4" w:space="0" w:color="000000"/>
@@ -1552,16 +1416,14 @@
                 <w:szCs w:val="16"/>
               </w:rPr>
             </w:pPr>
-            <w:proofErr w:type="gramStart"/>
             <w:r>
               <w:rPr>
                 <w:rFonts w:ascii="Arial" w:hAnsi="Arial" w:cs="Arial"/>
                 <w:sz w:val="16"/>
                 <w:szCs w:val="16"/>
               </w:rPr>
-              <w:t>autre</w:t>
-            </w:r>
-            <w:proofErr w:type="gramEnd"/>
+              <w:t>contr. port</w:t>
+            </w:r>
           </w:p>
           <w:p>
             <w:pPr>
@@ -1579,17 +1441,75 @@
                 <w:sz w:val="16"/>
                 <w:szCs w:val="16"/>
               </w:rPr>
-              <w:t>(7)</w:t>
-            </w:r>
-          </w:p>
-        </w:tc>
-        <w:tc>
-          <w:tcPr>
-            <w:tcW w:w="48.30pt" w:type="dxa"/>
+              <w:t>(8)</w:t>
+            </w:r>
+          </w:p>
+        </w:tc>
+        <w:tc>
+          <w:tcPr>
+            <w:tcW w:w="46.20pt" w:type="dxa"/>
+            <w:tcBorders>
+              <w:top w:val="single" w:sz="8" w:space="0" w:color="000000"/>
+              <w:start w:val="single" w:sz="8" w:space="0" w:color="000000"/>
+              <w:bottom w:val="single" w:sz="4" w:space="0" w:color="000000"/>
+            </w:tcBorders>
+            <w:shd w:val="clear" w:color="auto" w:fill="auto"/>
+            <w:tcMar>
+              <w:top w:w="0pt" w:type="dxa"/>
+              <w:start w:w="3.50pt" w:type="dxa"/>
+              <w:bottom w:w="0pt" w:type="dxa"/>
+              <w:end w:w="3.50pt" w:type="dxa"/>
+            </w:tcMar>
+            <w:vAlign w:val="center"/>
+          </w:tcPr>
+          <w:p>
+            <w:pPr>
+              <w:pStyle w:val="Standard"/>
+              <w:snapToGrid w:val="0"/>
+              <w:jc w:val="both"/>
+              <w:rPr>
+                <w:rFonts w:ascii="Arial" w:hAnsi="Arial" w:cs="Arial"/>
+                <w:sz w:val="16"/>
+                <w:szCs w:val="16"/>
+              </w:rPr>
+            </w:pPr>
+            <w:r>
+              <w:rPr>
+                <w:rFonts w:ascii="Arial" w:hAnsi="Arial" w:cs="Arial"/>
+                <w:sz w:val="16"/>
+                <w:szCs w:val="16"/>
+              </w:rPr>
+              <w:t>technique</w:t>
+            </w:r>
+          </w:p>
+          <w:p>
+            <w:pPr>
+              <w:pStyle w:val="Standard"/>
+              <w:jc w:val="both"/>
+              <w:rPr>
+                <w:rFonts w:ascii="Arial" w:hAnsi="Arial" w:cs="Arial"/>
+                <w:sz w:val="16"/>
+                <w:szCs w:val="16"/>
+              </w:rPr>
+            </w:pPr>
+            <w:r>
+              <w:rPr>
+                <w:rFonts w:ascii="Arial" w:hAnsi="Arial" w:cs="Arial"/>
+                <w:sz w:val="16"/>
+                <w:szCs w:val="16"/>
+              </w:rPr>
+              <w:t>(9)</w:t>
+            </w:r>
+          </w:p>
+        </w:tc>
+        <w:tc>
+          <w:tcPr>
+            <w:tcW w:w="45.60pt" w:type="dxa"/>
             <w:tcBorders>
               <w:top w:val="single" w:sz="8" w:space="0" w:color="000000"/>
               <w:start w:val="single" w:sz="4" w:space="0" w:color="000000"/>
               <w:bottom w:val="single" w:sz="4" w:space="0" w:color="000000"/>
+              <w:end w:val="single" w:sz="8" w:space="0" w:color="000000"/>
             </w:tcBorders>
             <w:shd w:val="clear" w:color="auto" w:fill="auto"/>
             <w:tcMar>
@@ -1602,7 +1522,7 @@
           </w:tcPr>
           <w:p>
             <w:pPr>
-              <w:pStyle w:val="En-tte"/>
+              <w:pStyle w:val="Standard"/>
               <w:snapToGrid w:val="0"/>
               <w:jc w:val="both"/>
               <w:rPr>
@@ -1611,143 +1531,14 @@
                 <w:szCs w:val="16"/>
               </w:rPr>
             </w:pPr>
-            <w:proofErr w:type="spellStart"/>
             <w:r>
               <w:rPr>
                 <w:rFonts w:ascii="Arial" w:hAnsi="Arial" w:cs="Arial"/>
                 <w:sz w:val="16"/>
                 <w:szCs w:val="16"/>
               </w:rPr>
-              <w:t>contr</w:t>
-            </w:r>
-            <w:proofErr w:type="spellEnd"/>
-            <w:r>
-              <w:rPr>
-                <w:rFonts w:ascii="Arial" w:hAnsi="Arial" w:cs="Arial"/>
-                <w:sz w:val="16"/>
-                <w:szCs w:val="16"/>
-              </w:rPr>
-              <w:t>. port</w:t>
-            </w:r>
-          </w:p>
-          <w:p>
-            <w:pPr>
-              <w:pStyle w:val="En-tte"/>
-              <w:jc w:val="both"/>
-              <w:rPr>
-                <w:rFonts w:ascii="Arial" w:hAnsi="Arial" w:cs="Arial"/>
-                <w:sz w:val="16"/>
-                <w:szCs w:val="16"/>
-              </w:rPr>
-            </w:pPr>
-            <w:r>
-              <w:rPr>
-                <w:rFonts w:ascii="Arial" w:hAnsi="Arial" w:cs="Arial"/>
-                <w:sz w:val="16"/>
-                <w:szCs w:val="16"/>
-              </w:rPr>
-              <w:t>(8)</w:t>
-            </w:r>
-          </w:p>
-        </w:tc>
-        <w:tc>
-          <w:tcPr>
-            <w:tcW w:w="46.20pt" w:type="dxa"/>
-            <w:tcBorders>
-              <w:top w:val="single" w:sz="8" w:space="0" w:color="000000"/>
-              <w:start w:val="single" w:sz="8" w:space="0" w:color="000000"/>
-              <w:bottom w:val="single" w:sz="4" w:space="0" w:color="000000"/>
-            </w:tcBorders>
-            <w:shd w:val="clear" w:color="auto" w:fill="auto"/>
-            <w:tcMar>
-              <w:top w:w="0pt" w:type="dxa"/>
-              <w:start w:w="3.50pt" w:type="dxa"/>
-              <w:bottom w:w="0pt" w:type="dxa"/>
-              <w:end w:w="3.50pt" w:type="dxa"/>
-            </w:tcMar>
-            <w:vAlign w:val="center"/>
-          </w:tcPr>
-          <w:p>
-            <w:pPr>
-              <w:pStyle w:val="Standard"/>
-              <w:snapToGrid w:val="0"/>
-              <w:jc w:val="both"/>
-              <w:rPr>
-                <w:rFonts w:ascii="Arial" w:hAnsi="Arial" w:cs="Arial"/>
-                <w:sz w:val="16"/>
-                <w:szCs w:val="16"/>
-              </w:rPr>
-            </w:pPr>
-            <w:proofErr w:type="gramStart"/>
-            <w:r>
-              <w:rPr>
-                <w:rFonts w:ascii="Arial" w:hAnsi="Arial" w:cs="Arial"/>
-                <w:sz w:val="16"/>
-                <w:szCs w:val="16"/>
-              </w:rPr>
-              <w:t>technique</w:t>
-            </w:r>
-            <w:proofErr w:type="gramEnd"/>
-          </w:p>
-          <w:p>
-            <w:pPr>
-              <w:pStyle w:val="Standard"/>
-              <w:jc w:val="both"/>
-              <w:rPr>
-                <w:rFonts w:ascii="Arial" w:hAnsi="Arial" w:cs="Arial"/>
-                <w:sz w:val="16"/>
-                <w:szCs w:val="16"/>
-              </w:rPr>
-            </w:pPr>
-            <w:r>
-              <w:rPr>
-                <w:rFonts w:ascii="Arial" w:hAnsi="Arial" w:cs="Arial"/>
-                <w:sz w:val="16"/>
-                <w:szCs w:val="16"/>
-              </w:rPr>
-              <w:t>(9)</w:t>
-            </w:r>
-          </w:p>
-        </w:tc>
-        <w:tc>
-          <w:tcPr>
-            <w:tcW w:w="45.60pt" w:type="dxa"/>
-            <w:tcBorders>
-              <w:top w:val="single" w:sz="8" w:space="0" w:color="000000"/>
-              <w:start w:val="single" w:sz="4" w:space="0" w:color="000000"/>
-              <w:bottom w:val="single" w:sz="4" w:space="0" w:color="000000"/>
-              <w:end w:val="single" w:sz="8" w:space="0" w:color="000000"/>
-            </w:tcBorders>
-            <w:shd w:val="clear" w:color="auto" w:fill="auto"/>
-            <w:tcMar>
-              <w:top w:w="0pt" w:type="dxa"/>
-              <w:start w:w="3.50pt" w:type="dxa"/>
-              <w:bottom w:w="0pt" w:type="dxa"/>
-              <w:end w:w="3.50pt" w:type="dxa"/>
-            </w:tcMar>
-            <w:vAlign w:val="center"/>
-          </w:tcPr>
-          <w:p>
-            <w:pPr>
-              <w:pStyle w:val="Standard"/>
-              <w:snapToGrid w:val="0"/>
-              <w:jc w:val="both"/>
-              <w:rPr>
-                <w:rFonts w:ascii="Arial" w:hAnsi="Arial" w:cs="Arial"/>
-                <w:sz w:val="16"/>
-                <w:szCs w:val="16"/>
-              </w:rPr>
-            </w:pPr>
-            <w:proofErr w:type="gramStart"/>
-            <w:r>
-              <w:rPr>
-                <w:rFonts w:ascii="Arial" w:hAnsi="Arial" w:cs="Arial"/>
-                <w:sz w:val="16"/>
-                <w:szCs w:val="16"/>
-              </w:rPr>
               <w:t>personnel</w:t>
             </w:r>
-            <w:proofErr w:type="gramEnd"/>
           </w:p>
           <w:p>
             <w:pPr>
@@ -1808,25 +1599,7 @@
                 <w:sz w:val="18"/>
                 <w:szCs w:val="18"/>
               </w:rPr>
-              <w:t>${</w:t>
-            </w:r>
-            <w:proofErr w:type="spellStart"/>
-            <w:r>
-              <w:rPr>
-                <w:rFonts w:ascii="Arial" w:hAnsi="Arial" w:cs="Arial"/>
-                <w:sz w:val="18"/>
-                <w:szCs w:val="18"/>
-              </w:rPr>
-              <w:t>navEff</w:t>
-            </w:r>
-            <w:proofErr w:type="spellEnd"/>
-            <w:r>
-              <w:rPr>
-                <w:rFonts w:ascii="Arial" w:hAnsi="Arial" w:cs="Arial"/>
-                <w:sz w:val="18"/>
-                <w:szCs w:val="18"/>
-              </w:rPr>
-              <w:t>}</w:t>
+              <w:t>${navEff}</w:t>
             </w:r>
           </w:p>
         </w:tc>
@@ -1940,25 +1713,7 @@
                 <w:sz w:val="18"/>
                 <w:szCs w:val="18"/>
               </w:rPr>
-              <w:t>${</w:t>
-            </w:r>
-            <w:proofErr w:type="spellStart"/>
-            <w:r>
-              <w:rPr>
-                <w:rFonts w:ascii="Arial" w:hAnsi="Arial" w:cs="Arial"/>
-                <w:sz w:val="18"/>
-                <w:szCs w:val="18"/>
-              </w:rPr>
-              <w:t>meteo</w:t>
-            </w:r>
-            <w:proofErr w:type="spellEnd"/>
-            <w:r>
-              <w:rPr>
-                <w:rFonts w:ascii="Arial" w:hAnsi="Arial" w:cs="Arial"/>
-                <w:sz w:val="18"/>
-                <w:szCs w:val="18"/>
-              </w:rPr>
-              <w:t>}</w:t>
+              <w:t>${meteo}</w:t>
             </w:r>
           </w:p>
         </w:tc>
@@ -1996,25 +1751,7 @@
                 <w:sz w:val="18"/>
                 <w:szCs w:val="18"/>
               </w:rPr>
-              <w:t>${</w:t>
-            </w:r>
-            <w:proofErr w:type="spellStart"/>
-            <w:r>
-              <w:rPr>
-                <w:rFonts w:ascii="Arial" w:hAnsi="Arial" w:cs="Arial"/>
-                <w:sz w:val="18"/>
-                <w:szCs w:val="18"/>
-              </w:rPr>
-              <w:t>representation</w:t>
-            </w:r>
-            <w:proofErr w:type="spellEnd"/>
-            <w:r>
-              <w:rPr>
-                <w:rFonts w:ascii="Arial" w:hAnsi="Arial" w:cs="Arial"/>
-                <w:sz w:val="18"/>
-                <w:szCs w:val="18"/>
-              </w:rPr>
-              <w:t>}</w:t>
+              <w:t>${representation}</w:t>
             </w:r>
           </w:p>
         </w:tc>
@@ -2128,25 +1865,7 @@
                 <w:sz w:val="18"/>
                 <w:szCs w:val="18"/>
               </w:rPr>
-              <w:t>${</w:t>
-            </w:r>
-            <w:proofErr w:type="spellStart"/>
-            <w:r>
-              <w:rPr>
-                <w:rFonts w:ascii="Arial" w:hAnsi="Arial" w:cs="Arial"/>
-                <w:sz w:val="18"/>
-                <w:szCs w:val="18"/>
-              </w:rPr>
-              <w:t>contrPort</w:t>
-            </w:r>
-            <w:proofErr w:type="spellEnd"/>
-            <w:r>
-              <w:rPr>
-                <w:rFonts w:ascii="Arial" w:hAnsi="Arial" w:cs="Arial"/>
-                <w:sz w:val="18"/>
-                <w:szCs w:val="18"/>
-              </w:rPr>
-              <w:t>}</w:t>
+              <w:t>${contrPort}</w:t>
             </w:r>
           </w:p>
         </w:tc>
@@ -2272,23 +1991,7 @@
                 <w:rFonts w:ascii="Arial" w:hAnsi="Arial" w:cs="Arial"/>
                 <w:sz w:val="22"/>
               </w:rPr>
-              <w:t>${</w:t>
-            </w:r>
-            <w:proofErr w:type="spellStart"/>
-            <w:r>
-              <w:rPr>
-                <w:rFonts w:ascii="Arial" w:hAnsi="Arial" w:cs="Arial"/>
-                <w:sz w:val="22"/>
-              </w:rPr>
-              <w:t>totalPresenceMer</w:t>
-            </w:r>
-            <w:proofErr w:type="spellEnd"/>
-            <w:r>
-              <w:rPr>
-                <w:rFonts w:ascii="Arial" w:hAnsi="Arial" w:cs="Arial"/>
-                <w:sz w:val="22"/>
-              </w:rPr>
-              <w:t>}</w:t>
+              <w:t>${totalPresenceMer}</w:t>
             </w:r>
           </w:p>
         </w:tc>
@@ -2332,23 +2035,7 @@
                 <w:rFonts w:ascii="Arial" w:hAnsi="Arial" w:cs="Arial"/>
                 <w:sz w:val="22"/>
               </w:rPr>
-              <w:t>${</w:t>
-            </w:r>
-            <w:proofErr w:type="spellStart"/>
-            <w:r>
-              <w:rPr>
-                <w:rFonts w:ascii="Arial" w:hAnsi="Arial" w:cs="Arial"/>
-                <w:sz w:val="22"/>
-              </w:rPr>
-              <w:t>totalPresenceQuai</w:t>
-            </w:r>
-            <w:proofErr w:type="spellEnd"/>
-            <w:r>
-              <w:rPr>
-                <w:rFonts w:ascii="Arial" w:hAnsi="Arial" w:cs="Arial"/>
-                <w:sz w:val="22"/>
-              </w:rPr>
-              <w:t>}</w:t>
+              <w:t>${totalPresenceQuai}</w:t>
             </w:r>
           </w:p>
         </w:tc>
@@ -2393,23 +2080,7 @@
                 <w:rFonts w:ascii="Arial" w:hAnsi="Arial" w:cs="Arial"/>
                 <w:sz w:val="22"/>
               </w:rPr>
-              <w:t>${</w:t>
-            </w:r>
-            <w:proofErr w:type="spellStart"/>
-            <w:r>
-              <w:rPr>
-                <w:rFonts w:ascii="Arial" w:hAnsi="Arial" w:cs="Arial"/>
-                <w:sz w:val="22"/>
-              </w:rPr>
-              <w:t>totalIndisponibilite</w:t>
-            </w:r>
-            <w:proofErr w:type="spellEnd"/>
-            <w:r>
-              <w:rPr>
-                <w:rFonts w:ascii="Arial" w:hAnsi="Arial" w:cs="Arial"/>
-                <w:sz w:val="22"/>
-              </w:rPr>
-              <w:t>}</w:t>
+              <w:t>${totalIndisponibilite}</w:t>
             </w:r>
           </w:p>
         </w:tc>
@@ -2530,25 +2201,7 @@
                 <w:sz w:val="22"/>
                 <w:szCs w:val="22"/>
               </w:rPr>
-              <w:t>${</w:t>
-            </w:r>
-            <w:proofErr w:type="spellStart"/>
-            <w:r>
-              <w:rPr>
-                <w:rFonts w:ascii="Arial" w:hAnsi="Arial" w:cs="Arial"/>
-                <w:sz w:val="22"/>
-                <w:szCs w:val="22"/>
-              </w:rPr>
-              <w:t>nbJoursMer</w:t>
-            </w:r>
-            <w:proofErr w:type="spellEnd"/>
-            <w:r>
-              <w:rPr>
-                <w:rFonts w:ascii="Arial" w:hAnsi="Arial" w:cs="Arial"/>
-                <w:sz w:val="22"/>
-                <w:szCs w:val="22"/>
-              </w:rPr>
-              <w:t>}</w:t>
+              <w:t>${nbJoursMer}</w:t>
             </w:r>
           </w:p>
         </w:tc>
@@ -2629,7 +2282,6 @@
                 <w:szCs w:val="18"/>
               </w:rPr>
             </w:pPr>
-            <w:proofErr w:type="gramStart"/>
             <w:r>
               <w:rPr>
                 <w:rFonts w:ascii="Arial" w:hAnsi="Arial" w:cs="Arial"/>
@@ -2638,10 +2290,100 @@
                 <w:sz w:val="18"/>
                 <w:szCs w:val="18"/>
               </w:rPr>
-              <w:t>en</w:t>
-            </w:r>
-            <w:proofErr w:type="gramEnd"/>
-            <w:r>
+              <w:t>en heures</w:t>
+            </w:r>
+          </w:p>
+        </w:tc>
+        <w:tc>
+          <w:tcPr>
+            <w:tcW w:w="48pt" w:type="dxa"/>
+            <w:tcBorders>
+              <w:start w:val="single" w:sz="4" w:space="0" w:color="000000"/>
+              <w:end w:val="single" w:sz="4" w:space="0" w:color="000000"/>
+            </w:tcBorders>
+            <w:shd w:val="clear" w:color="auto" w:fill="auto"/>
+            <w:tcMar>
+              <w:top w:w="0pt" w:type="dxa"/>
+              <w:start w:w="0pt" w:type="dxa"/>
+              <w:bottom w:w="0pt" w:type="dxa"/>
+              <w:end w:w="0pt" w:type="dxa"/>
+            </w:tcMar>
+          </w:tcPr>
+          <w:p>
+            <w:pPr>
+              <w:pStyle w:val="Standard"/>
+              <w:snapToGrid w:val="0"/>
+              <w:jc w:val="center"/>
+              <w:rPr>
+                <w:rFonts w:ascii="Arial" w:hAnsi="Arial" w:cs="Arial"/>
+                <w:sz w:val="18"/>
+                <w:szCs w:val="18"/>
+              </w:rPr>
+            </w:pPr>
+          </w:p>
+        </w:tc>
+        <w:tc>
+          <w:tcPr>
+            <w:tcW w:w="93.75pt" w:type="dxa"/>
+            <w:tcBorders>
+              <w:top w:val="single" w:sz="4" w:space="0" w:color="000000"/>
+              <w:start w:val="single" w:sz="4" w:space="0" w:color="000000"/>
+              <w:bottom w:val="single" w:sz="4" w:space="0" w:color="000000"/>
+              <w:end w:val="single" w:sz="4" w:space="0" w:color="000000"/>
+            </w:tcBorders>
+            <w:shd w:val="clear" w:color="auto" w:fill="FFF200"/>
+            <w:tcMar>
+              <w:top w:w="0pt" w:type="dxa"/>
+              <w:start w:w="0pt" w:type="dxa"/>
+              <w:bottom w:w="0pt" w:type="dxa"/>
+              <w:end w:w="0pt" w:type="dxa"/>
+            </w:tcMar>
+          </w:tcPr>
+          <w:p>
+            <w:pPr>
+              <w:pStyle w:val="Standard"/>
+              <w:snapToGrid w:val="0"/>
+              <w:jc w:val="center"/>
+              <w:rPr>
+                <w:rFonts w:ascii="Arial" w:hAnsi="Arial" w:cs="Arial"/>
+                <w:sz w:val="18"/>
+                <w:szCs w:val="18"/>
+              </w:rPr>
+            </w:pPr>
+            <w:r>
+              <w:rPr>
+                <w:rFonts w:ascii="Arial" w:hAnsi="Arial" w:cs="Arial"/>
+                <w:sz w:val="18"/>
+                <w:szCs w:val="18"/>
+              </w:rPr>
+              <w:t>Patrouille</w:t>
+            </w:r>
+          </w:p>
+          <w:p>
+            <w:pPr>
+              <w:pStyle w:val="Standard"/>
+              <w:snapToGrid w:val="0"/>
+              <w:jc w:val="center"/>
+              <w:rPr>
+                <w:rFonts w:ascii="Arial" w:hAnsi="Arial" w:cs="Arial"/>
+                <w:sz w:val="18"/>
+                <w:szCs w:val="18"/>
+              </w:rPr>
+            </w:pPr>
+            <w:r>
+              <w:rPr>
+                <w:rFonts w:ascii="Arial" w:hAnsi="Arial" w:cs="Arial"/>
+                <w:sz w:val="18"/>
+                <w:szCs w:val="18"/>
+              </w:rPr>
+              <w:t>migrants</w:t>
+            </w:r>
+          </w:p>
+          <w:p>
+            <w:pPr>
+              <w:pStyle w:val="Standard"/>
+              <w:snapToGrid w:val="0"/>
+              <w:jc w:val="center"/>
               <w:rPr>
                 <w:rFonts w:ascii="Arial" w:hAnsi="Arial" w:cs="Arial"/>
                 <w:i/>
@@ -2649,102 +2391,8 @@
                 <w:sz w:val="18"/>
                 <w:szCs w:val="18"/>
               </w:rPr>
-              <w:t xml:space="preserve"> heures</w:t>
-            </w:r>
-          </w:p>
-        </w:tc>
-        <w:tc>
-          <w:tcPr>
-            <w:tcW w:w="48pt" w:type="dxa"/>
-            <w:tcBorders>
-              <w:start w:val="single" w:sz="4" w:space="0" w:color="000000"/>
-              <w:end w:val="single" w:sz="4" w:space="0" w:color="000000"/>
-            </w:tcBorders>
-            <w:shd w:val="clear" w:color="auto" w:fill="auto"/>
-            <w:tcMar>
-              <w:top w:w="0pt" w:type="dxa"/>
-              <w:start w:w="0pt" w:type="dxa"/>
-              <w:bottom w:w="0pt" w:type="dxa"/>
-              <w:end w:w="0pt" w:type="dxa"/>
-            </w:tcMar>
-          </w:tcPr>
-          <w:p>
-            <w:pPr>
-              <w:pStyle w:val="Standard"/>
-              <w:snapToGrid w:val="0"/>
-              <w:jc w:val="center"/>
-              <w:rPr>
-                <w:rFonts w:ascii="Arial" w:hAnsi="Arial" w:cs="Arial"/>
-                <w:sz w:val="18"/>
-                <w:szCs w:val="18"/>
-              </w:rPr>
-            </w:pPr>
-          </w:p>
-        </w:tc>
-        <w:tc>
-          <w:tcPr>
-            <w:tcW w:w="93.75pt" w:type="dxa"/>
-            <w:tcBorders>
-              <w:top w:val="single" w:sz="4" w:space="0" w:color="000000"/>
-              <w:start w:val="single" w:sz="4" w:space="0" w:color="000000"/>
-              <w:bottom w:val="single" w:sz="4" w:space="0" w:color="000000"/>
-              <w:end w:val="single" w:sz="4" w:space="0" w:color="000000"/>
-            </w:tcBorders>
-            <w:shd w:val="clear" w:color="auto" w:fill="FFF200"/>
-            <w:tcMar>
-              <w:top w:w="0pt" w:type="dxa"/>
-              <w:start w:w="0pt" w:type="dxa"/>
-              <w:bottom w:w="0pt" w:type="dxa"/>
-              <w:end w:w="0pt" w:type="dxa"/>
-            </w:tcMar>
-          </w:tcPr>
-          <w:p>
-            <w:pPr>
-              <w:pStyle w:val="Standard"/>
-              <w:snapToGrid w:val="0"/>
-              <w:jc w:val="center"/>
-              <w:rPr>
-                <w:rFonts w:ascii="Arial" w:hAnsi="Arial" w:cs="Arial"/>
-                <w:sz w:val="18"/>
-                <w:szCs w:val="18"/>
-              </w:rPr>
-            </w:pPr>
-            <w:r>
-              <w:rPr>
-                <w:rFonts w:ascii="Arial" w:hAnsi="Arial" w:cs="Arial"/>
-                <w:sz w:val="18"/>
-                <w:szCs w:val="18"/>
-              </w:rPr>
-              <w:t>Patrouille</w:t>
-            </w:r>
-          </w:p>
-          <w:p>
-            <w:pPr>
-              <w:pStyle w:val="Standard"/>
-              <w:snapToGrid w:val="0"/>
-              <w:jc w:val="center"/>
-              <w:rPr>
-                <w:rFonts w:ascii="Arial" w:hAnsi="Arial" w:cs="Arial"/>
-                <w:sz w:val="18"/>
-                <w:szCs w:val="18"/>
-              </w:rPr>
-            </w:pPr>
-            <w:proofErr w:type="gramStart"/>
-            <w:r>
-              <w:rPr>
-                <w:rFonts w:ascii="Arial" w:hAnsi="Arial" w:cs="Arial"/>
-                <w:sz w:val="18"/>
-                <w:szCs w:val="18"/>
-              </w:rPr>
-              <w:t>migrants</w:t>
-            </w:r>
-            <w:proofErr w:type="gramEnd"/>
-          </w:p>
-          <w:p>
-            <w:pPr>
-              <w:pStyle w:val="Standard"/>
-              <w:snapToGrid w:val="0"/>
-              <w:jc w:val="center"/>
+            </w:pPr>
+            <w:r>
               <w:rPr>
                 <w:rFonts w:ascii="Arial" w:hAnsi="Arial" w:cs="Arial"/>
                 <w:i/>
@@ -2752,28 +2400,7 @@
                 <w:sz w:val="18"/>
                 <w:szCs w:val="18"/>
               </w:rPr>
-            </w:pPr>
-            <w:proofErr w:type="gramStart"/>
-            <w:r>
-              <w:rPr>
-                <w:rFonts w:ascii="Arial" w:hAnsi="Arial" w:cs="Arial"/>
-                <w:i/>
-                <w:iCs/>
-                <w:sz w:val="18"/>
-                <w:szCs w:val="18"/>
-              </w:rPr>
-              <w:t>en</w:t>
-            </w:r>
-            <w:proofErr w:type="gramEnd"/>
-            <w:r>
-              <w:rPr>
-                <w:rFonts w:ascii="Arial" w:hAnsi="Arial" w:cs="Arial"/>
-                <w:i/>
-                <w:iCs/>
-                <w:sz w:val="18"/>
-                <w:szCs w:val="18"/>
-              </w:rPr>
-              <w:t xml:space="preserve"> heures</w:t>
+              <w:t>en heures</w:t>
             </w:r>
           </w:p>
         </w:tc>
@@ -2839,31 +2466,13 @@
                 <w:szCs w:val="18"/>
               </w:rPr>
             </w:pPr>
-            <w:proofErr w:type="gramStart"/>
             <w:r>
               <w:rPr>
                 <w:i/>
                 <w:szCs w:val="18"/>
               </w:rPr>
-              <w:t>en</w:t>
-            </w:r>
-            <w:proofErr w:type="gramEnd"/>
-            <w:r>
-              <w:rPr>
-                <w:i/>
-                <w:szCs w:val="18"/>
-              </w:rPr>
-              <w:t xml:space="preserve"> heures (D) = </w:t>
-            </w:r>
-            <w:proofErr w:type="spellStart"/>
-            <w:r>
-              <w:rPr>
-                <w:i/>
-                <w:szCs w:val="18"/>
-              </w:rPr>
-              <w:t>a+b+c</w:t>
-            </w:r>
-            <w:proofErr w:type="spellEnd"/>
+              <w:t>en heures (D) = a+b+c</w:t>
+            </w:r>
           </w:p>
           <w:p>
             <w:pPr>
@@ -2921,23 +2530,7 @@
                 <w:sz w:val="22"/>
                 <w:szCs w:val="22"/>
               </w:rPr>
-              <w:t>${</w:t>
-            </w:r>
-            <w:proofErr w:type="spellStart"/>
-            <w:r>
-              <w:rPr>
-                <w:sz w:val="22"/>
-                <w:szCs w:val="22"/>
-              </w:rPr>
-              <w:t>dureeMission</w:t>
-            </w:r>
-            <w:proofErr w:type="spellEnd"/>
-            <w:r>
-              <w:rPr>
-                <w:sz w:val="22"/>
-                <w:szCs w:val="22"/>
-              </w:rPr>
-              <w:t>}</w:t>
+              <w:t>${dureeMission}</w:t>
             </w:r>
           </w:p>
         </w:tc>
@@ -3114,21 +2707,7 @@
         <w:rPr>
           <w:u w:val="single"/>
         </w:rPr>
-        <w:t xml:space="preserve">navire apte à prendre </w:t>
-      </w:r>
-      <w:proofErr w:type="gramStart"/>
-      <w:r>
-        <w:rPr>
-          <w:u w:val="single"/>
-        </w:rPr>
-        <w:t>la mer maintenu</w:t>
-      </w:r>
-      <w:proofErr w:type="gramEnd"/>
-      <w:r>
-        <w:rPr>
-          <w:u w:val="single"/>
-        </w:rPr>
-        <w:t xml:space="preserve"> à quai pour :</w:t>
+        <w:t>navire apte à prendre la mer maintenu à quai pour :</w:t>
       </w:r>
     </w:p>
     <w:p>
@@ -3163,13 +2742,8 @@
         </w:numPr>
         <w:jc w:val="both"/>
       </w:pPr>
-      <w:proofErr w:type="gramStart"/>
       <w:r>
-        <w:t>maintenance</w:t>
-      </w:r>
-      <w:proofErr w:type="gramEnd"/>
-      <w:r>
-        <w:t>, entretien courant, avitaillement…</w:t>
+        <w:t>maintenance, entretien courant, avitaillement…</w:t>
       </w:r>
     </w:p>
     <w:p>
@@ -3181,13 +2755,8 @@
         </w:numPr>
         <w:jc w:val="both"/>
       </w:pPr>
-      <w:proofErr w:type="gramStart"/>
       <w:r>
-        <w:t>météo</w:t>
-      </w:r>
-      <w:proofErr w:type="gramEnd"/>
-      <w:r>
-        <w:t xml:space="preserve"> dégradée</w:t>
+        <w:t>météo dégradée</w:t>
       </w:r>
     </w:p>
     <w:p>
@@ -3199,13 +2768,8 @@
         </w:numPr>
         <w:jc w:val="both"/>
       </w:pPr>
-      <w:proofErr w:type="gramStart"/>
       <w:r>
-        <w:t>représentation</w:t>
-      </w:r>
-      <w:proofErr w:type="gramEnd"/>
-      <w:r>
-        <w:t xml:space="preserve"> (réception d’autorité, relations publiques lors de manifestations nautiques…)</w:t>
+        <w:t>représentation (réception d’autorité, relations publiques lors de manifestations nautiques…)</w:t>
       </w:r>
     </w:p>
     <w:p>
@@ -3217,13 +2781,8 @@
         </w:numPr>
         <w:jc w:val="both"/>
       </w:pPr>
-      <w:proofErr w:type="gramStart"/>
       <w:r>
-        <w:t>administration</w:t>
-      </w:r>
-      <w:proofErr w:type="gramEnd"/>
-      <w:r>
-        <w:t>, réunions, formation, entraînement des personnels,</w:t>
+        <w:t>administration, réunions, formation, entraînement des personnels,</w:t>
       </w:r>
     </w:p>
     <w:p>
@@ -3235,13 +2794,8 @@
         </w:numPr>
         <w:jc w:val="both"/>
       </w:pPr>
-      <w:proofErr w:type="gramStart"/>
       <w:r>
-        <w:t>autre</w:t>
-      </w:r>
-      <w:proofErr w:type="gramEnd"/>
-      <w:r>
-        <w:t xml:space="preserve"> cause (déroutement, suites judiciaires…)</w:t>
+        <w:t>autre cause (déroutement, suites judiciaires…)</w:t>
       </w:r>
     </w:p>
     <w:p>
@@ -3253,13 +2807,8 @@
         </w:numPr>
         <w:jc w:val="both"/>
       </w:pPr>
-      <w:proofErr w:type="gramStart"/>
       <w:r>
-        <w:t>contraintes</w:t>
-      </w:r>
-      <w:proofErr w:type="gramEnd"/>
-      <w:r>
-        <w:t xml:space="preserve"> portuaires</w:t>
+        <w:t>contraintes portuaires</w:t>
       </w:r>
     </w:p>
     <w:p>
@@ -3285,23 +2834,13 @@
           <w:szCs w:val="16"/>
         </w:rPr>
       </w:pPr>
-      <w:proofErr w:type="gramStart"/>
       <w:r>
         <w:rPr>
           <w:i/>
           <w:sz w:val="16"/>
           <w:szCs w:val="16"/>
         </w:rPr>
-        <w:t>reporter</w:t>
-      </w:r>
-      <w:proofErr w:type="gramEnd"/>
-      <w:r>
-        <w:rPr>
-          <w:i/>
-          <w:sz w:val="16"/>
-          <w:szCs w:val="16"/>
-        </w:rPr>
-        <w:t xml:space="preserve"> les heures dans les cases 3 à 8 en tenant compte du motif prépondérant du maintien à quai</w:t>
+        <w:t>reporter les heures dans les cases 3 à 8 en tenant compte du motif prépondérant du maintien à quai</w:t>
       </w:r>
     </w:p>
     <w:p>
@@ -3354,13 +2893,8 @@
         </w:numPr>
         <w:jc w:val="both"/>
       </w:pPr>
-      <w:proofErr w:type="gramStart"/>
       <w:r>
-        <w:t>indisponibilité</w:t>
-      </w:r>
-      <w:proofErr w:type="gramEnd"/>
-      <w:r>
-        <w:t xml:space="preserve"> technique supérieure à 4 heures</w:t>
+        <w:t>indisponibilité technique supérieure à 4 heures</w:t>
       </w:r>
     </w:p>
     <w:p>
@@ -3372,13 +2906,8 @@
         </w:numPr>
         <w:jc w:val="both"/>
       </w:pPr>
-      <w:proofErr w:type="gramStart"/>
       <w:r>
-        <w:t>équipage</w:t>
-      </w:r>
-      <w:proofErr w:type="gramEnd"/>
-      <w:r>
-        <w:t xml:space="preserve"> inopérant </w:t>
+        <w:t xml:space="preserve">équipage inopérant </w:t>
       </w:r>
       <w:r>
         <w:rPr>
@@ -3414,51 +2943,33 @@
           <w:szCs w:val="16"/>
         </w:rPr>
       </w:pPr>
-      <w:proofErr w:type="gramStart"/>
       <w:r>
         <w:rPr>
           <w:i/>
           <w:sz w:val="16"/>
           <w:szCs w:val="16"/>
         </w:rPr>
-        <w:t>reporter</w:t>
+        <w:t>reporter les heures dans les cases 9 et 10 en tenant compte du motif prépondérant du maintien à quai</w:t>
       </w:r>
-      <w:proofErr w:type="gramEnd"/>
+    </w:p>
+    <w:p>
+      <w:pPr>
+        <w:pStyle w:val="Retraitcorpsdetexte2"/>
+        <w:jc w:val="both"/>
+      </w:pPr>
+    </w:p>
+    <w:p>
+      <w:pPr>
+        <w:pStyle w:val="Standard"/>
+        <w:ind w:start="9pt" w:hanging="9pt"/>
+        <w:jc w:val="both"/>
+      </w:pPr>
       <w:r>
         <w:rPr>
-          <w:i/>
-          <w:sz w:val="16"/>
-          <w:szCs w:val="16"/>
-        </w:rPr>
-        <w:t xml:space="preserve"> les heures dans les cases 9 et 10 en tenant compte du motif prépondérant du maintien à quai</w:t>
-      </w:r>
-    </w:p>
-    <w:p>
-      <w:pPr>
-        <w:pStyle w:val="Retraitcorpsdetexte2"/>
-        <w:jc w:val="both"/>
-      </w:pPr>
-    </w:p>
-    <w:p>
-      <w:pPr>
-        <w:pStyle w:val="Standard"/>
-        <w:ind w:start="9pt" w:hanging="9pt"/>
-        <w:jc w:val="both"/>
-      </w:pPr>
-      <w:r>
-        <w:rPr>
           <w:rFonts w:ascii="Arial" w:hAnsi="Arial" w:cs="Arial"/>
           <w:sz w:val="18"/>
         </w:rPr>
-        <w:t>**</w:t>
-      </w:r>
-      <w:proofErr w:type="gramStart"/>
-      <w:r>
-        <w:rPr>
-          <w:rFonts w:ascii="Arial" w:hAnsi="Arial" w:cs="Arial"/>
-          <w:sz w:val="18"/>
-        </w:rPr>
-        <w:t xml:space="preserve">*  </w:t>
+        <w:t xml:space="preserve">***  </w:t>
       </w:r>
       <w:r>
         <w:rPr>
@@ -3466,16 +2977,7 @@
           <w:sz w:val="18"/>
           <w:u w:val="single"/>
         </w:rPr>
-        <w:t>un</w:t>
-      </w:r>
-      <w:proofErr w:type="gramEnd"/>
-      <w:r>
-        <w:rPr>
-          <w:rFonts w:ascii="Arial" w:hAnsi="Arial" w:cs="Arial"/>
-          <w:sz w:val="18"/>
-          <w:u w:val="single"/>
-        </w:rPr>
-        <w:t xml:space="preserve"> jour de mer est décompté dès que le navire effectue plus de 4 heures de navigation en mer.</w:t>
+        <w:t>un jour de mer est décompté dès que le navire effectue plus de 4 heures de navigation en mer.</w:t>
       </w:r>
     </w:p>
     <w:p>
@@ -3623,27 +3125,7 @@
                 <w:bCs/>
                 <w:sz w:val="20"/>
               </w:rPr>
-              <w:t>(</w:t>
-            </w:r>
-            <w:proofErr w:type="gramStart"/>
-            <w:r>
-              <w:rPr>
-                <w:rFonts w:ascii="Arial" w:hAnsi="Arial" w:cs="Arial"/>
-                <w:b/>
-                <w:bCs/>
-                <w:sz w:val="20"/>
-              </w:rPr>
-              <w:t>en</w:t>
-            </w:r>
-            <w:proofErr w:type="gramEnd"/>
-            <w:r>
-              <w:rPr>
-                <w:rFonts w:ascii="Arial" w:hAnsi="Arial" w:cs="Arial"/>
-                <w:b/>
-                <w:bCs/>
-                <w:sz w:val="20"/>
-              </w:rPr>
-              <w:t xml:space="preserve"> litres)</w:t>
+              <w:t>(en litres)</w:t>
             </w:r>
           </w:p>
         </w:tc>
@@ -3789,25 +3271,7 @@
                 <w:b/>
                 <w:bCs/>
               </w:rPr>
-              <w:t>${</w:t>
-            </w:r>
-            <w:proofErr w:type="spellStart"/>
-            <w:r>
-              <w:rPr>
-                <w:rFonts w:ascii="Arial" w:hAnsi="Arial" w:cs="Arial"/>
-                <w:b/>
-                <w:bCs/>
-              </w:rPr>
-              <w:t>goMarine</w:t>
-            </w:r>
-            <w:proofErr w:type="spellEnd"/>
-            <w:r>
-              <w:rPr>
-                <w:rFonts w:ascii="Arial" w:hAnsi="Arial" w:cs="Arial"/>
-                <w:b/>
-                <w:bCs/>
-              </w:rPr>
-              <w:t>}</w:t>
+              <w:t>${goMarine}</w:t>
             </w:r>
           </w:p>
         </w:tc>
@@ -4345,7 +3809,6 @@
                 <w:szCs w:val="14"/>
               </w:rPr>
             </w:pPr>
-            <w:proofErr w:type="gramStart"/>
             <w:r>
               <w:rPr>
                 <w:rFonts w:ascii="Arial" w:hAnsi="Arial" w:cs="Arial"/>
@@ -4356,7 +3819,6 @@
               </w:rPr>
               <w:t>contrôles</w:t>
             </w:r>
-            <w:proofErr w:type="gramEnd"/>
           </w:p>
         </w:tc>
         <w:tc>
@@ -4436,7 +3898,6 @@
                 <w:szCs w:val="14"/>
               </w:rPr>
             </w:pPr>
-            <w:proofErr w:type="gramStart"/>
             <w:r>
               <w:rPr>
                 <w:rFonts w:ascii="Arial" w:hAnsi="Arial" w:cs="Arial"/>
@@ -4447,7 +3908,6 @@
               </w:rPr>
               <w:t>contrôles</w:t>
             </w:r>
-            <w:proofErr w:type="gramEnd"/>
           </w:p>
         </w:tc>
         <w:tc>
@@ -4527,7 +3987,6 @@
                 <w:szCs w:val="14"/>
               </w:rPr>
             </w:pPr>
-            <w:proofErr w:type="gramStart"/>
             <w:r>
               <w:rPr>
                 <w:rFonts w:ascii="Arial" w:hAnsi="Arial" w:cs="Arial"/>
@@ -4538,7 +3997,6 @@
               </w:rPr>
               <w:t>contrôles</w:t>
             </w:r>
-            <w:proofErr w:type="gramEnd"/>
           </w:p>
         </w:tc>
         <w:tc>
@@ -6438,23 +5896,7 @@
           <w:rFonts w:ascii="Arial" w:hAnsi="Arial" w:cs="Arial"/>
           <w:sz w:val="18"/>
         </w:rPr>
-        <w:t>${</w:t>
-      </w:r>
-      <w:proofErr w:type="spellStart"/>
-      <w:r>
-        <w:rPr>
-          <w:rFonts w:ascii="Arial" w:hAnsi="Arial" w:cs="Arial"/>
-          <w:sz w:val="18"/>
-        </w:rPr>
-        <w:t>table_controleMerPechePro</w:t>
-      </w:r>
-      <w:proofErr w:type="spellEnd"/>
-      <w:r>
-        <w:rPr>
-          <w:rFonts w:ascii="Arial" w:hAnsi="Arial" w:cs="Arial"/>
-          <w:sz w:val="18"/>
-        </w:rPr>
-        <w:t>}</w:t>
+        <w:t>${table_controleMerPechePro}</w:t>
       </w:r>
     </w:p>
     <w:p>
@@ -6622,27 +6064,7 @@
           <w:sz w:val="22"/>
           <w:szCs w:val="22"/>
         </w:rPr>
-        <w:t>${</w:t>
-      </w:r>
-      <w:proofErr w:type="spellStart"/>
-      <w:r>
-        <w:rPr>
-          <w:rFonts w:ascii="Arial" w:hAnsi="Arial" w:cs="Arial"/>
-          <w:iCs/>
-          <w:sz w:val="22"/>
-          <w:szCs w:val="22"/>
-        </w:rPr>
-        <w:t>table_controleMerPlaisanceProPro</w:t>
-      </w:r>
-      <w:proofErr w:type="spellEnd"/>
-      <w:r>
-        <w:rPr>
-          <w:rFonts w:ascii="Arial" w:hAnsi="Arial" w:cs="Arial"/>
-          <w:iCs/>
-          <w:sz w:val="22"/>
-          <w:szCs w:val="22"/>
-        </w:rPr>
-        <w:t>}</w:t>
+        <w:t>${table_controleMerPlaisanceProPro}</w:t>
       </w:r>
     </w:p>
     <w:p>
@@ -6823,23 +6245,7 @@
           <w:rFonts w:ascii="Arial" w:hAnsi="Arial" w:cs="Arial"/>
           <w:sz w:val="17"/>
         </w:rPr>
-        <w:t>${</w:t>
-      </w:r>
-      <w:proofErr w:type="spellStart"/>
-      <w:r>
-        <w:rPr>
-          <w:rFonts w:ascii="Arial" w:hAnsi="Arial" w:cs="Arial"/>
-          <w:sz w:val="17"/>
-        </w:rPr>
-        <w:t>table_controleTerrePechePro</w:t>
-      </w:r>
-      <w:proofErr w:type="spellEnd"/>
-      <w:r>
-        <w:rPr>
-          <w:rFonts w:ascii="Arial" w:hAnsi="Arial" w:cs="Arial"/>
-          <w:sz w:val="17"/>
-        </w:rPr>
-        <w:t>}</w:t>
+        <w:t>${table_controleTerrePechePro}</w:t>
       </w:r>
     </w:p>
     <w:p>
@@ -6890,7 +6296,6 @@
         </w:rPr>
         <w:t>${</w:t>
       </w:r>
-      <w:proofErr w:type="spellStart"/>
       <w:r>
         <w:rPr>
           <w:rFonts w:ascii="Arial" w:hAnsi="Arial" w:cs="Arial" w:hint="eastAsia"/>
@@ -6898,7 +6303,6 @@
         </w:rPr>
         <w:t>table_controleTerrePlaisancePro</w:t>
       </w:r>
-      <w:proofErr w:type="spellEnd"/>
       <w:r>
         <w:rPr>
           <w:rFonts w:ascii="Arial" w:hAnsi="Arial" w:cs="Arial"/>
@@ -6955,7 +6359,6 @@
         </w:rPr>
         <w:t>${</w:t>
       </w:r>
-      <w:proofErr w:type="spellStart"/>
       <w:r>
         <w:rPr>
           <w:rFonts w:ascii="Arial" w:hAnsi="Arial" w:cs="Arial" w:hint="eastAsia"/>
@@ -6963,7 +6366,6 @@
         </w:rPr>
         <w:t>table_controleTerrePlaisanceLoisir</w:t>
       </w:r>
-      <w:proofErr w:type="spellEnd"/>
       <w:r>
         <w:rPr>
           <w:rFonts w:ascii="Arial" w:hAnsi="Arial" w:cs="Arial"/>
@@ -7197,25 +6599,7 @@
                 <w:sz w:val="20"/>
                 <w:szCs w:val="20"/>
               </w:rPr>
-              <w:t>(</w:t>
-            </w:r>
-            <w:proofErr w:type="gramStart"/>
-            <w:r>
-              <w:rPr>
-                <w:rFonts w:ascii="Arial" w:hAnsi="Arial" w:cs="Arial"/>
-                <w:sz w:val="20"/>
-                <w:szCs w:val="20"/>
-              </w:rPr>
-              <w:t>en</w:t>
-            </w:r>
-            <w:proofErr w:type="gramEnd"/>
-            <w:r>
-              <w:rPr>
-                <w:rFonts w:ascii="Arial" w:hAnsi="Arial" w:cs="Arial"/>
-                <w:sz w:val="20"/>
-                <w:szCs w:val="20"/>
-              </w:rPr>
-              <w:t xml:space="preserve"> heures)</w:t>
+              <w:t>(en heures)</w:t>
             </w:r>
           </w:p>
         </w:tc>
@@ -7716,25 +7100,7 @@
                 <w:sz w:val="20"/>
                 <w:szCs w:val="20"/>
               </w:rPr>
-              <w:t>(</w:t>
-            </w:r>
-            <w:proofErr w:type="gramStart"/>
-            <w:r>
-              <w:rPr>
-                <w:rFonts w:ascii="Arial" w:hAnsi="Arial" w:cs="Arial"/>
-                <w:sz w:val="20"/>
-                <w:szCs w:val="20"/>
-              </w:rPr>
-              <w:t>en</w:t>
-            </w:r>
-            <w:proofErr w:type="gramEnd"/>
-            <w:r>
-              <w:rPr>
-                <w:rFonts w:ascii="Arial" w:hAnsi="Arial" w:cs="Arial"/>
-                <w:sz w:val="20"/>
-                <w:szCs w:val="20"/>
-              </w:rPr>
-              <w:t xml:space="preserve"> heures)</w:t>
+              <w:t>(en heures)</w:t>
             </w:r>
           </w:p>
         </w:tc>
@@ -7968,25 +7334,7 @@
                 <w:sz w:val="20"/>
                 <w:szCs w:val="20"/>
               </w:rPr>
-              <w:t xml:space="preserve">Permanence </w:t>
-            </w:r>
-            <w:proofErr w:type="spellStart"/>
-            <w:r>
-              <w:rPr>
-                <w:rFonts w:ascii="Arial" w:hAnsi="Arial" w:cs="Arial"/>
-                <w:sz w:val="20"/>
-                <w:szCs w:val="20"/>
-              </w:rPr>
-              <w:t>Vigimer</w:t>
-            </w:r>
-            <w:proofErr w:type="spellEnd"/>
-            <w:r>
-              <w:rPr>
-                <w:rFonts w:ascii="Arial" w:hAnsi="Arial" w:cs="Arial"/>
-                <w:sz w:val="20"/>
-                <w:szCs w:val="20"/>
-              </w:rPr>
-              <w:t xml:space="preserve"> / BAAEM</w:t>
+              <w:t>Permanence Vigimer / BAAEM</w:t>
             </w:r>
           </w:p>
         </w:tc>
@@ -8367,25 +7715,7 @@
           <w:b/>
           <w:bCs/>
         </w:rPr>
-        <w:t>${</w:t>
-      </w:r>
-      <w:proofErr w:type="spellStart"/>
-      <w:r>
-        <w:rPr>
-          <w:rFonts w:ascii="Arial" w:hAnsi="Arial" w:cs="Arial"/>
-          <w:b/>
-          <w:bCs/>
-        </w:rPr>
-        <w:t>table_equipage</w:t>
-      </w:r>
-      <w:proofErr w:type="spellEnd"/>
-      <w:r>
-        <w:rPr>
-          <w:rFonts w:ascii="Arial" w:hAnsi="Arial" w:cs="Arial"/>
-          <w:b/>
-          <w:bCs/>
-        </w:rPr>
-        <w:t>}</w:t>
+        <w:t>${table_equipage}</w:t>
       </w:r>
     </w:p>
     <w:p>
@@ -8980,9 +8310,8 @@
           <w:iCs/>
           <w:sz w:val="18"/>
         </w:rPr>
-        <w:t>${</w:t>
+        <w:t>${nomCommandant}</w:t>
       </w:r>
-      <w:proofErr w:type="spellStart"/>
       <w:r>
         <w:rPr>
           <w:rFonts w:ascii="Arial" w:hAnsi="Arial" w:cs="Arial"/>
@@ -8990,9 +8319,18 @@
           <w:iCs/>
           <w:sz w:val="18"/>
         </w:rPr>
-        <w:t>nomCommandant</w:t>
+        <w:t xml:space="preserve">                     </w:t>
       </w:r>
-      <w:proofErr w:type="spellEnd"/>
+    </w:p>
+    <w:p>
+      <w:pPr>
+        <w:pStyle w:val="Standard"/>
+        <w:jc w:val="end"/>
+        <w:rPr>
+          <w:rFonts w:ascii="Arial" w:hAnsi="Arial" w:cs="Arial"/>
+          <w:sz w:val="22"/>
+        </w:rPr>
+      </w:pPr>
       <w:r>
         <w:rPr>
           <w:rFonts w:ascii="Arial" w:hAnsi="Arial" w:cs="Arial"/>
@@ -9000,80 +8338,8 @@
           <w:iCs/>
           <w:sz w:val="18"/>
         </w:rPr>
-        <w:t>}</w:t>
+        <w:t>${roleBordee}</w:t>
       </w:r>
-      <w:r>
-        <w:rPr>
-          <w:rFonts w:ascii="Arial" w:hAnsi="Arial" w:cs="Arial"/>
-          <w:i/>
-          <w:iCs/>
-          <w:sz w:val="18"/>
-        </w:rPr>
-        <w:t xml:space="preserve">                     </w:t>
-      </w:r>
-    </w:p>
-    <w:p>
-      <w:pPr>
-        <w:pStyle w:val="Standard"/>
-        <w:jc w:val="end"/>
-        <w:rPr>
-          <w:rFonts w:ascii="Arial" w:hAnsi="Arial" w:cs="Arial"/>
-          <w:i/>
-          <w:iCs/>
-          <w:sz w:val="18"/>
-        </w:rPr>
-      </w:pPr>
-      <w:r>
-        <w:rPr>
-          <w:rFonts w:ascii="Arial" w:hAnsi="Arial" w:cs="Arial"/>
-          <w:i/>
-          <w:iCs/>
-          <w:sz w:val="18"/>
-        </w:rPr>
-        <w:t xml:space="preserve">Commandant                    </w:t>
-      </w:r>
-    </w:p>
-    <w:p>
-      <w:pPr>
-        <w:pStyle w:val="Standard"/>
-        <w:jc w:val="end"/>
-        <w:rPr>
-          <w:rFonts w:ascii="Arial" w:hAnsi="Arial" w:cs="Arial"/>
-          <w:i/>
-          <w:iCs/>
-          <w:sz w:val="18"/>
-        </w:rPr>
-      </w:pPr>
-      <w:proofErr w:type="gramStart"/>
-      <w:r>
-        <w:rPr>
-          <w:rFonts w:ascii="Arial" w:hAnsi="Arial" w:cs="Arial"/>
-          <w:i/>
-          <w:iCs/>
-          <w:sz w:val="18"/>
-        </w:rPr>
-        <w:t>du</w:t>
-      </w:r>
-      <w:proofErr w:type="gramEnd"/>
-      <w:r>
-        <w:rPr>
-          <w:rFonts w:ascii="Arial" w:hAnsi="Arial" w:cs="Arial"/>
-          <w:i/>
-          <w:iCs/>
-          <w:sz w:val="18"/>
-        </w:rPr>
-        <w:t xml:space="preserve"> Patrouilleur des Affaires Maritimes THÉMIS     </w:t>
-      </w:r>
-    </w:p>
-    <w:p>
-      <w:pPr>
-        <w:pStyle w:val="Standard"/>
-        <w:jc w:val="end"/>
-        <w:rPr>
-          <w:rFonts w:ascii="Arial" w:hAnsi="Arial" w:cs="Arial"/>
-          <w:sz w:val="22"/>
-        </w:rPr>
-      </w:pPr>
     </w:p>
     <w:p>
       <w:pPr>
